--- a/docassemble/USCISApplications/data/templates/Limited_Scope_Retainer.docx
+++ b/docassemble/USCISApplications/data/templates/Limited_Scope_Retainer.docx
@@ -4,7 +4,7 @@
   <w:body>
     <w:p>
       <w:pPr>
-        <w:spacing w:line="240" w:lineRule="auto"/>
+        <w:spacing w:line="18" w:lineRule="atLeast"/>
         <w:jc w:val="center"/>
         <w:rPr>
           <w:rFonts w:asciiTheme="majorHAnsi" w:hAnsiTheme="majorHAnsi" w:cstheme="majorBidi"/>
@@ -39,7 +39,7 @@
     </w:p>
     <w:p>
       <w:pPr>
-        <w:spacing w:line="240" w:lineRule="auto"/>
+        <w:spacing w:line="18" w:lineRule="atLeast"/>
         <w:jc w:val="center"/>
         <w:rPr>
           <w:rFonts w:asciiTheme="majorHAnsi" w:hAnsiTheme="majorHAnsi" w:cstheme="majorHAnsi"/>
@@ -58,7 +58,7 @@
     </w:p>
     <w:p>
       <w:pPr>
-        <w:spacing w:line="240" w:lineRule="auto"/>
+        <w:spacing w:line="18" w:lineRule="atLeast"/>
         <w:jc w:val="center"/>
         <w:rPr>
           <w:rFonts w:asciiTheme="majorHAnsi" w:hAnsiTheme="majorHAnsi" w:cstheme="majorHAnsi"/>
@@ -69,7 +69,7 @@
     </w:p>
     <w:p>
       <w:pPr>
-        <w:spacing w:line="240" w:lineRule="auto"/>
+        <w:spacing w:line="18" w:lineRule="atLeast"/>
         <w:rPr>
           <w:rFonts w:asciiTheme="majorHAnsi" w:hAnsiTheme="majorHAnsi" w:cstheme="majorBidi"/>
         </w:rPr>
@@ -125,15 +125,15 @@
     </w:p>
     <w:p>
       <w:pPr>
-        <w:spacing w:line="240" w:lineRule="auto"/>
-        <w:rPr>
-          <w:rFonts w:asciiTheme="majorHAnsi" w:hAnsiTheme="majorHAnsi" w:cstheme="majorHAnsi"/>
-        </w:rPr>
-      </w:pPr>
-    </w:p>
-    <w:p>
-      <w:pPr>
-        <w:spacing w:line="240" w:lineRule="auto"/>
+        <w:spacing w:line="18" w:lineRule="atLeast"/>
+        <w:rPr>
+          <w:rFonts w:asciiTheme="majorHAnsi" w:hAnsiTheme="majorHAnsi" w:cstheme="majorHAnsi"/>
+        </w:rPr>
+      </w:pPr>
+    </w:p>
+    <w:p>
+      <w:pPr>
+        <w:spacing w:line="18" w:lineRule="atLeast"/>
         <w:rPr>
           <w:rFonts w:asciiTheme="majorHAnsi" w:hAnsiTheme="majorHAnsi" w:cstheme="majorBidi"/>
         </w:rPr>
@@ -189,15 +189,15 @@
     </w:p>
     <w:p>
       <w:pPr>
-        <w:spacing w:line="240" w:lineRule="auto"/>
-        <w:rPr>
-          <w:rFonts w:asciiTheme="majorHAnsi" w:hAnsiTheme="majorHAnsi" w:cstheme="majorHAnsi"/>
-        </w:rPr>
-      </w:pPr>
-    </w:p>
-    <w:p>
-      <w:pPr>
-        <w:spacing w:line="240" w:lineRule="auto"/>
+        <w:spacing w:line="18" w:lineRule="atLeast"/>
+        <w:rPr>
+          <w:rFonts w:asciiTheme="majorHAnsi" w:hAnsiTheme="majorHAnsi" w:cstheme="majorHAnsi"/>
+        </w:rPr>
+      </w:pPr>
+    </w:p>
+    <w:p>
+      <w:pPr>
+        <w:spacing w:line="18" w:lineRule="atLeast"/>
         <w:rPr>
           <w:rFonts w:asciiTheme="majorHAnsi" w:hAnsiTheme="majorHAnsi" w:cstheme="majorHAnsi"/>
           <w:b/>
@@ -231,7 +231,7 @@
     </w:p>
     <w:p>
       <w:pPr>
-        <w:spacing w:line="240" w:lineRule="auto"/>
+        <w:spacing w:line="18" w:lineRule="atLeast"/>
         <w:rPr>
           <w:rFonts w:asciiTheme="majorHAnsi" w:hAnsiTheme="majorHAnsi" w:cstheme="majorHAnsi"/>
           <w:i/>
@@ -245,7 +245,7 @@
           <w:ilvl w:val="0"/>
           <w:numId w:val="1"/>
         </w:numPr>
-        <w:spacing w:line="240" w:lineRule="auto"/>
+        <w:spacing w:line="18" w:lineRule="atLeast"/>
         <w:rPr>
           <w:rFonts w:asciiTheme="majorHAnsi" w:hAnsiTheme="majorHAnsi" w:cstheme="majorBidi"/>
         </w:rPr>
@@ -343,7 +343,7 @@
     </w:p>
     <w:p>
       <w:pPr>
-        <w:spacing w:line="240" w:lineRule="auto"/>
+        <w:spacing w:line="18" w:lineRule="atLeast"/>
         <w:rPr>
           <w:rFonts w:asciiTheme="majorHAnsi" w:hAnsiTheme="majorHAnsi" w:cstheme="majorHAnsi"/>
         </w:rPr>
@@ -356,7 +356,7 @@
           <w:ilvl w:val="0"/>
           <w:numId w:val="1"/>
         </w:numPr>
-        <w:spacing w:line="240" w:lineRule="auto"/>
+        <w:spacing w:line="18" w:lineRule="atLeast"/>
         <w:rPr>
           <w:rFonts w:asciiTheme="majorHAnsi" w:hAnsiTheme="majorHAnsi" w:cstheme="majorHAnsi"/>
         </w:rPr>
@@ -394,7 +394,7 @@
     </w:p>
     <w:p>
       <w:pPr>
-        <w:spacing w:line="240" w:lineRule="auto"/>
+        <w:spacing w:line="18" w:lineRule="atLeast"/>
         <w:rPr>
           <w:rFonts w:asciiTheme="majorHAnsi" w:hAnsiTheme="majorHAnsi" w:cstheme="majorHAnsi"/>
         </w:rPr>
@@ -407,7 +407,7 @@
           <w:ilvl w:val="0"/>
           <w:numId w:val="1"/>
         </w:numPr>
-        <w:spacing w:line="240" w:lineRule="auto"/>
+        <w:spacing w:line="18" w:lineRule="atLeast"/>
         <w:rPr>
           <w:rFonts w:asciiTheme="majorHAnsi" w:hAnsiTheme="majorHAnsi" w:cstheme="majorBidi"/>
         </w:rPr>
@@ -481,7 +481,7 @@
     </w:p>
     <w:p>
       <w:pPr>
-        <w:spacing w:line="240" w:lineRule="auto"/>
+        <w:spacing w:line="18" w:lineRule="atLeast"/>
         <w:rPr>
           <w:rFonts w:asciiTheme="majorHAnsi" w:hAnsiTheme="majorHAnsi" w:cstheme="majorBidi"/>
         </w:rPr>
@@ -494,7 +494,7 @@
           <w:ilvl w:val="0"/>
           <w:numId w:val="1"/>
         </w:numPr>
-        <w:spacing w:line="240" w:lineRule="auto"/>
+        <w:spacing w:line="18" w:lineRule="atLeast"/>
         <w:rPr>
           <w:rFonts w:asciiTheme="majorHAnsi" w:hAnsiTheme="majorHAnsi" w:cstheme="majorBidi"/>
         </w:rPr>
@@ -526,7 +526,7 @@
     </w:p>
     <w:p>
       <w:pPr>
-        <w:spacing w:line="240" w:lineRule="auto"/>
+        <w:spacing w:line="18" w:lineRule="atLeast"/>
         <w:rPr>
           <w:rFonts w:asciiTheme="majorHAnsi" w:hAnsiTheme="majorHAnsi" w:cstheme="majorHAnsi"/>
         </w:rPr>
@@ -539,7 +539,7 @@
           <w:ilvl w:val="0"/>
           <w:numId w:val="1"/>
         </w:numPr>
-        <w:spacing w:line="240" w:lineRule="auto"/>
+        <w:spacing w:line="18" w:lineRule="atLeast"/>
         <w:rPr>
           <w:rFonts w:asciiTheme="majorHAnsi" w:hAnsiTheme="majorHAnsi" w:cstheme="majorHAnsi"/>
         </w:rPr>
@@ -553,7 +553,7 @@
     </w:p>
     <w:p>
       <w:pPr>
-        <w:spacing w:line="240" w:lineRule="auto"/>
+        <w:spacing w:line="18" w:lineRule="atLeast"/>
         <w:rPr>
           <w:rFonts w:asciiTheme="majorHAnsi" w:hAnsiTheme="majorHAnsi" w:cstheme="majorHAnsi"/>
         </w:rPr>
@@ -566,7 +566,7 @@
           <w:ilvl w:val="0"/>
           <w:numId w:val="1"/>
         </w:numPr>
-        <w:spacing w:line="240" w:lineRule="auto"/>
+        <w:spacing w:line="18" w:lineRule="atLeast"/>
         <w:rPr>
           <w:rFonts w:asciiTheme="majorHAnsi" w:hAnsiTheme="majorHAnsi" w:cstheme="majorBidi"/>
         </w:rPr>
@@ -580,7 +580,7 @@
     </w:p>
     <w:p>
       <w:pPr>
-        <w:spacing w:line="240" w:lineRule="auto"/>
+        <w:spacing w:line="18" w:lineRule="atLeast"/>
         <w:rPr>
           <w:rFonts w:asciiTheme="majorHAnsi" w:hAnsiTheme="majorHAnsi" w:cstheme="majorBidi"/>
         </w:rPr>
@@ -600,7 +600,7 @@
     </w:p>
     <w:p>
       <w:pPr>
-        <w:spacing w:line="240" w:lineRule="auto"/>
+        <w:spacing w:line="18" w:lineRule="atLeast"/>
         <w:jc w:val="center"/>
         <w:rPr>
           <w:rFonts w:asciiTheme="majorHAnsi" w:hAnsiTheme="majorHAnsi" w:cstheme="majorHAnsi"/>
@@ -610,7 +610,7 @@
     </w:p>
     <w:p>
       <w:pPr>
-        <w:spacing w:line="240" w:lineRule="auto"/>
+        <w:spacing w:line="18" w:lineRule="atLeast"/>
         <w:jc w:val="center"/>
         <w:rPr>
           <w:rFonts w:asciiTheme="majorHAnsi" w:hAnsiTheme="majorHAnsi" w:cstheme="majorHAnsi"/>
@@ -627,7 +627,7 @@
     </w:p>
     <w:p>
       <w:pPr>
-        <w:spacing w:line="240" w:lineRule="auto"/>
+        <w:spacing w:line="18" w:lineRule="atLeast"/>
         <w:rPr>
           <w:rFonts w:asciiTheme="majorHAnsi" w:hAnsiTheme="majorHAnsi" w:cstheme="majorHAnsi"/>
         </w:rPr>
@@ -638,7 +638,7 @@
         <w:tabs>
           <w:tab w:val="left" w:pos="3504"/>
         </w:tabs>
-        <w:spacing w:line="240" w:lineRule="auto"/>
+        <w:spacing w:line="18" w:lineRule="atLeast"/>
         <w:rPr>
           <w:rFonts w:asciiTheme="majorHAnsi" w:hAnsiTheme="majorHAnsi" w:cstheme="majorHAnsi"/>
           <w:lang w:val="es-419"/>
@@ -682,7 +682,7 @@
     </w:p>
     <w:p>
       <w:pPr>
-        <w:spacing w:line="240" w:lineRule="auto"/>
+        <w:spacing w:line="18" w:lineRule="atLeast"/>
         <w:rPr>
           <w:rFonts w:asciiTheme="majorHAnsi" w:hAnsiTheme="majorHAnsi" w:cstheme="majorHAnsi"/>
           <w:lang w:val="es-419"/>
@@ -742,16 +742,7 @@
           <w:rFonts w:asciiTheme="majorHAnsi" w:hAnsiTheme="majorHAnsi" w:cstheme="majorHAnsi"/>
           <w:lang w:val="es-419"/>
         </w:rPr>
-        <w:t>comma_and</w:t>
-      </w:r>
-      <w:bookmarkStart w:id="0" w:name="_GoBack"/>
-      <w:bookmarkEnd w:id="0"/>
-      <w:r>
-        <w:rPr>
-          <w:rFonts w:asciiTheme="majorHAnsi" w:hAnsiTheme="majorHAnsi" w:cstheme="majorHAnsi"/>
-          <w:lang w:val="es-419"/>
-        </w:rPr>
-        <w:t>_list</w:t>
+        <w:t>comma_and_list</w:t>
       </w:r>
       <w:proofErr w:type="spellEnd"/>
       <w:r>
@@ -803,35 +794,133 @@
     </w:p>
     <w:p>
       <w:pPr>
-        <w:spacing w:line="240" w:lineRule="auto"/>
-        <w:rPr>
-          <w:rFonts w:asciiTheme="majorHAnsi" w:hAnsiTheme="majorHAnsi" w:cstheme="majorHAnsi"/>
-          <w:lang w:val="es-419"/>
-        </w:rPr>
-      </w:pPr>
-    </w:p>
-    <w:p>
-      <w:pPr>
-        <w:spacing w:line="240" w:lineRule="auto"/>
-        <w:rPr>
-          <w:rFonts w:asciiTheme="majorHAnsi" w:hAnsiTheme="majorHAnsi" w:cstheme="majorHAnsi"/>
-          <w:lang w:val="es-419"/>
-        </w:rPr>
-      </w:pPr>
-      <w:r>
-        <w:rPr>
-          <w:rFonts w:asciiTheme="majorHAnsi" w:hAnsiTheme="majorHAnsi" w:cstheme="majorHAnsi"/>
-          <w:lang w:val="es-419"/>
-        </w:rPr>
-        <w:t xml:space="preserve">____________________________                                  </w:t>
-      </w:r>
+        <w:spacing w:line="18" w:lineRule="atLeast"/>
+        <w:rPr>
+          <w:rFonts w:asciiTheme="majorHAnsi" w:hAnsiTheme="majorHAnsi" w:cstheme="majorHAnsi"/>
+          <w:lang w:val="es-419"/>
+        </w:rPr>
+      </w:pPr>
+    </w:p>
+    <w:p>
+      <w:pPr>
+        <w:spacing w:line="18" w:lineRule="atLeast"/>
+        <w:rPr>
+          <w:rFonts w:asciiTheme="majorHAnsi" w:hAnsiTheme="majorHAnsi" w:cstheme="majorHAnsi"/>
+          <w:lang w:val="es-419"/>
+        </w:rPr>
+      </w:pPr>
       <w:proofErr w:type="gramStart"/>
       <w:r>
         <w:rPr>
           <w:rFonts w:asciiTheme="majorHAnsi" w:hAnsiTheme="majorHAnsi" w:cstheme="majorHAnsi"/>
           <w:lang w:val="es-419"/>
         </w:rPr>
-        <w:t xml:space="preserve">   </w:t>
+        <w:t xml:space="preserve">{{ </w:t>
+      </w:r>
+      <w:proofErr w:type="spellStart"/>
+      <w:r>
+        <w:rPr>
+          <w:rFonts w:asciiTheme="majorHAnsi" w:hAnsiTheme="majorHAnsi" w:cstheme="majorHAnsi"/>
+          <w:lang w:val="es-419"/>
+        </w:rPr>
+        <w:t>users</w:t>
+      </w:r>
+      <w:proofErr w:type="spellEnd"/>
+      <w:proofErr w:type="gramEnd"/>
+      <w:r>
+        <w:rPr>
+          <w:rFonts w:asciiTheme="majorHAnsi" w:hAnsiTheme="majorHAnsi" w:cstheme="majorHAnsi"/>
+          <w:lang w:val="es-419"/>
+        </w:rPr>
+        <w:t>[i].</w:t>
+      </w:r>
+      <w:proofErr w:type="spellStart"/>
+      <w:r>
+        <w:rPr>
+          <w:rFonts w:asciiTheme="majorHAnsi" w:hAnsiTheme="majorHAnsi" w:cstheme="majorHAnsi"/>
+          <w:lang w:val="es-419"/>
+        </w:rPr>
+        <w:t>signature</w:t>
+      </w:r>
+      <w:r>
+        <w:rPr>
+          <w:rFonts w:asciiTheme="majorHAnsi" w:hAnsiTheme="majorHAnsi" w:cstheme="majorHAnsi"/>
+          <w:lang w:val="es-419"/>
+        </w:rPr>
+        <w:t>.show</w:t>
+      </w:r>
+      <w:proofErr w:type="spellEnd"/>
+      <w:r>
+        <w:rPr>
+          <w:rFonts w:asciiTheme="majorHAnsi" w:hAnsiTheme="majorHAnsi" w:cstheme="majorHAnsi"/>
+          <w:lang w:val="es-419"/>
+        </w:rPr>
+        <w:t>(</w:t>
+      </w:r>
+      <w:proofErr w:type="spellStart"/>
+      <w:r>
+        <w:rPr>
+          <w:rFonts w:asciiTheme="majorHAnsi" w:hAnsiTheme="majorHAnsi" w:cstheme="majorHAnsi"/>
+          <w:lang w:val="es-419"/>
+        </w:rPr>
+        <w:t>width</w:t>
+      </w:r>
+      <w:proofErr w:type="spellEnd"/>
+      <w:r>
+        <w:rPr>
+          <w:rFonts w:asciiTheme="majorHAnsi" w:hAnsiTheme="majorHAnsi" w:cstheme="majorHAnsi"/>
+          <w:lang w:val="es-419"/>
+        </w:rPr>
+        <w:t>="</w:t>
+      </w:r>
+      <w:r>
+        <w:rPr>
+          <w:rFonts w:asciiTheme="majorHAnsi" w:hAnsiTheme="majorHAnsi" w:cstheme="majorHAnsi"/>
+          <w:lang w:val="es-419"/>
+        </w:rPr>
+        <w:t>1</w:t>
+      </w:r>
+      <w:r>
+        <w:rPr>
+          <w:rFonts w:asciiTheme="majorHAnsi" w:hAnsiTheme="majorHAnsi" w:cstheme="majorHAnsi"/>
+          <w:lang w:val="es-419"/>
+        </w:rPr>
+        <w:t>in"</w:t>
+      </w:r>
+      <w:r>
+        <w:rPr>
+          <w:rFonts w:asciiTheme="majorHAnsi" w:hAnsiTheme="majorHAnsi" w:cstheme="majorHAnsi"/>
+          <w:lang w:val="es-419"/>
+        </w:rPr>
+        <w:t>)</w:t>
+      </w:r>
+      <w:r>
+        <w:rPr>
+          <w:rFonts w:asciiTheme="majorHAnsi" w:hAnsiTheme="majorHAnsi" w:cstheme="majorHAnsi"/>
+          <w:lang w:val="es-419"/>
+        </w:rPr>
+        <w:t xml:space="preserve"> }}</w:t>
+      </w:r>
+      <w:r>
+        <w:rPr>
+          <w:rFonts w:asciiTheme="majorHAnsi" w:hAnsiTheme="majorHAnsi" w:cstheme="majorHAnsi"/>
+          <w:lang w:val="es-419"/>
+        </w:rPr>
+        <w:tab/>
+      </w:r>
+      <w:r>
+        <w:rPr>
+          <w:rFonts w:asciiTheme="majorHAnsi" w:hAnsiTheme="majorHAnsi" w:cstheme="majorHAnsi"/>
+          <w:lang w:val="es-419"/>
+        </w:rPr>
+        <w:tab/>
+      </w:r>
+      <w:r>
+        <w:rPr>
+          <w:rFonts w:asciiTheme="majorHAnsi" w:hAnsiTheme="majorHAnsi" w:cstheme="majorHAnsi"/>
+          <w:lang w:val="es-419"/>
+        </w:rPr>
+        <w:t xml:space="preserve">                                     </w:t>
       </w:r>
       <w:r>
         <w:rPr>
@@ -839,47 +928,38 @@
           <w:u w:val="single"/>
           <w:lang w:val="es-419"/>
         </w:rPr>
-        <w:t>{</w:t>
-      </w:r>
-      <w:proofErr w:type="gramEnd"/>
+        <w:t xml:space="preserve">{{  </w:t>
+      </w:r>
+      <w:proofErr w:type="spellStart"/>
       <w:r>
         <w:rPr>
           <w:rFonts w:asciiTheme="majorHAnsi" w:hAnsiTheme="majorHAnsi" w:cstheme="majorHAnsi"/>
           <w:u w:val="single"/>
           <w:lang w:val="es-419"/>
         </w:rPr>
-        <w:t xml:space="preserve">{  </w:t>
-      </w:r>
-      <w:proofErr w:type="spellStart"/>
+        <w:t>today</w:t>
+      </w:r>
+      <w:proofErr w:type="spellEnd"/>
       <w:r>
         <w:rPr>
           <w:rFonts w:asciiTheme="majorHAnsi" w:hAnsiTheme="majorHAnsi" w:cstheme="majorHAnsi"/>
           <w:u w:val="single"/>
           <w:lang w:val="es-419"/>
         </w:rPr>
-        <w:t>today</w:t>
-      </w:r>
-      <w:proofErr w:type="spellEnd"/>
+        <w:t>() }}</w:t>
+      </w:r>
       <w:r>
         <w:rPr>
           <w:rFonts w:asciiTheme="majorHAnsi" w:hAnsiTheme="majorHAnsi" w:cstheme="majorHAnsi"/>
           <w:u w:val="single"/>
           <w:lang w:val="es-419"/>
         </w:rPr>
-        <w:t>() }}</w:t>
-      </w:r>
-      <w:r>
-        <w:rPr>
-          <w:rFonts w:asciiTheme="majorHAnsi" w:hAnsiTheme="majorHAnsi" w:cstheme="majorHAnsi"/>
-          <w:u w:val="single"/>
-          <w:lang w:val="es-419"/>
-        </w:rPr>
         <w:tab/>
       </w:r>
     </w:p>
     <w:p>
       <w:pPr>
-        <w:spacing w:line="240" w:lineRule="auto"/>
+        <w:spacing w:line="18" w:lineRule="atLeast"/>
         <w:rPr>
           <w:rFonts w:asciiTheme="majorHAnsi" w:hAnsiTheme="majorHAnsi" w:cstheme="majorHAnsi"/>
           <w:lang w:val="es-419"/>
@@ -904,19 +984,53 @@
     </w:p>
     <w:p>
       <w:pPr>
-        <w:spacing w:line="240" w:lineRule="auto"/>
-        <w:jc w:val="center"/>
-        <w:rPr>
-          <w:rFonts w:asciiTheme="majorHAnsi" w:hAnsiTheme="majorHAnsi" w:cstheme="majorHAnsi"/>
+        <w:spacing w:line="18" w:lineRule="atLeast"/>
+        <w:rPr>
+          <w:rFonts w:asciiTheme="majorHAnsi" w:hAnsiTheme="majorHAnsi" w:cstheme="majorHAnsi"/>
+          <w:lang w:val="es-419"/>
+        </w:rPr>
+      </w:pPr>
+      <w:r>
+        <w:rPr>
+          <w:rFonts w:asciiTheme="majorHAnsi" w:hAnsiTheme="majorHAnsi" w:cstheme="majorBidi"/>
           <w:b/>
-          <w:lang w:val="es-419"/>
-        </w:rPr>
-      </w:pPr>
-    </w:p>
-    <w:p>
-      <w:pPr>
-        <w:spacing w:line="240" w:lineRule="auto"/>
-        <w:jc w:val="center"/>
+          <w:bCs/>
+          <w:color w:val="202124"/>
+          <w:sz w:val="26"/>
+          <w:szCs w:val="26"/>
+          <w:lang w:val="es-419"/>
+        </w:rPr>
+        <w:lastRenderedPageBreak/>
+        <w:t xml:space="preserve">Taller de </w:t>
+      </w:r>
+      <w:r>
+        <w:rPr>
+          <w:rFonts w:asciiTheme="majorHAnsi" w:hAnsiTheme="majorHAnsi" w:cstheme="majorBidi"/>
+          <w:b/>
+          <w:bCs/>
+          <w:color w:val="202124"/>
+          <w:sz w:val="26"/>
+          <w:szCs w:val="26"/>
+          <w:lang w:val="es-419"/>
+        </w:rPr>
+        <w:t xml:space="preserve">Solicitud </w:t>
+      </w:r>
+      <w:r>
+        <w:rPr>
+          <w:rFonts w:asciiTheme="majorHAnsi" w:hAnsiTheme="majorHAnsi" w:cstheme="majorBidi"/>
+          <w:b/>
+          <w:bCs/>
+          <w:color w:val="202124"/>
+          <w:sz w:val="26"/>
+          <w:szCs w:val="26"/>
+          <w:lang w:val="es-419"/>
+        </w:rPr>
+        <w:t>de Inmigración</w:t>
+      </w:r>
+      <w:r>
+        <w:br/>
+      </w:r>
+      <w:r>
         <w:rPr>
           <w:rFonts w:asciiTheme="majorHAnsi" w:hAnsiTheme="majorHAnsi" w:cstheme="majorBidi"/>
           <w:b/>
@@ -927,64 +1041,12 @@
           <w:u w:val="single"/>
           <w:lang w:val="es-419"/>
         </w:rPr>
-      </w:pPr>
-      <w:r>
-        <w:rPr>
-          <w:rFonts w:asciiTheme="majorHAnsi" w:hAnsiTheme="majorHAnsi" w:cstheme="majorBidi"/>
-          <w:b/>
-          <w:bCs/>
-          <w:color w:val="202124"/>
-          <w:sz w:val="26"/>
-          <w:szCs w:val="26"/>
-          <w:lang w:val="es-419"/>
-        </w:rPr>
-        <w:lastRenderedPageBreak/>
-        <w:t xml:space="preserve">Taller de </w:t>
-      </w:r>
-      <w:r>
-        <w:rPr>
-          <w:rFonts w:asciiTheme="majorHAnsi" w:hAnsiTheme="majorHAnsi" w:cstheme="majorBidi"/>
-          <w:b/>
-          <w:bCs/>
-          <w:color w:val="202124"/>
-          <w:sz w:val="26"/>
-          <w:szCs w:val="26"/>
-          <w:lang w:val="es-419"/>
-        </w:rPr>
-        <w:t xml:space="preserve">Solicitud </w:t>
-      </w:r>
-      <w:r>
-        <w:rPr>
-          <w:rFonts w:asciiTheme="majorHAnsi" w:hAnsiTheme="majorHAnsi" w:cstheme="majorBidi"/>
-          <w:b/>
-          <w:bCs/>
-          <w:color w:val="202124"/>
-          <w:sz w:val="26"/>
-          <w:szCs w:val="26"/>
-          <w:lang w:val="es-419"/>
-        </w:rPr>
-        <w:t>de Inmigración</w:t>
-      </w:r>
-      <w:r>
-        <w:br/>
-      </w:r>
-      <w:r>
-        <w:rPr>
-          <w:rFonts w:asciiTheme="majorHAnsi" w:hAnsiTheme="majorHAnsi" w:cstheme="majorBidi"/>
-          <w:b/>
-          <w:bCs/>
-          <w:color w:val="202124"/>
-          <w:sz w:val="26"/>
-          <w:szCs w:val="26"/>
-          <w:u w:val="single"/>
-          <w:lang w:val="es-419"/>
-        </w:rPr>
         <w:t>ALCANCE LIMITADO DE SERVICIOS Y AUTORIZACIÓN</w:t>
       </w:r>
     </w:p>
     <w:p>
       <w:pPr>
-        <w:spacing w:line="240" w:lineRule="auto"/>
+        <w:spacing w:line="18" w:lineRule="atLeast"/>
         <w:rPr>
           <w:rFonts w:asciiTheme="majorHAnsi" w:hAnsiTheme="majorHAnsi" w:cstheme="majorHAnsi"/>
           <w:sz w:val="20"/>
@@ -995,7 +1057,7 @@
     </w:p>
     <w:p>
       <w:pPr>
-        <w:spacing w:line="240" w:lineRule="auto"/>
+        <w:spacing w:line="18" w:lineRule="atLeast"/>
         <w:rPr>
           <w:rFonts w:asciiTheme="majorHAnsi" w:hAnsiTheme="majorHAnsi" w:cstheme="majorBidi"/>
           <w:lang w:val="es-419"/>
@@ -1116,16 +1178,16 @@
     </w:p>
     <w:p>
       <w:pPr>
-        <w:spacing w:line="240" w:lineRule="auto"/>
-        <w:rPr>
-          <w:rFonts w:asciiTheme="majorHAnsi" w:hAnsiTheme="majorHAnsi" w:cstheme="majorBidi"/>
-          <w:lang w:val="es-419"/>
-        </w:rPr>
-      </w:pPr>
-    </w:p>
-    <w:p>
-      <w:pPr>
-        <w:spacing w:line="240" w:lineRule="auto"/>
+        <w:spacing w:line="18" w:lineRule="atLeast"/>
+        <w:rPr>
+          <w:rFonts w:asciiTheme="majorHAnsi" w:hAnsiTheme="majorHAnsi" w:cstheme="majorBidi"/>
+          <w:lang w:val="es-419"/>
+        </w:rPr>
+      </w:pPr>
+    </w:p>
+    <w:p>
+      <w:pPr>
+        <w:spacing w:line="18" w:lineRule="atLeast"/>
         <w:rPr>
           <w:rFonts w:asciiTheme="majorHAnsi" w:hAnsiTheme="majorHAnsi" w:cstheme="majorBidi"/>
           <w:lang w:val="es-419"/>
@@ -1253,7 +1315,7 @@
     </w:p>
     <w:p>
       <w:pPr>
-        <w:spacing w:line="240" w:lineRule="auto"/>
+        <w:spacing w:line="18" w:lineRule="atLeast"/>
         <w:rPr>
           <w:rFonts w:asciiTheme="majorHAnsi" w:hAnsiTheme="majorHAnsi" w:cstheme="majorHAnsi"/>
           <w:b/>
@@ -1266,7 +1328,7 @@
     </w:p>
     <w:p>
       <w:pPr>
-        <w:spacing w:line="240" w:lineRule="auto"/>
+        <w:spacing w:line="18" w:lineRule="atLeast"/>
         <w:rPr>
           <w:rFonts w:asciiTheme="majorHAnsi" w:hAnsiTheme="majorHAnsi" w:cstheme="majorBidi"/>
           <w:b/>
@@ -1348,7 +1410,7 @@
     </w:p>
     <w:p>
       <w:pPr>
-        <w:spacing w:line="240" w:lineRule="auto"/>
+        <w:spacing w:line="18" w:lineRule="atLeast"/>
         <w:rPr>
           <w:rFonts w:asciiTheme="majorHAnsi" w:hAnsiTheme="majorHAnsi" w:cstheme="majorHAnsi"/>
           <w:color w:val="202124"/>
@@ -1365,7 +1427,7 @@
           <w:ilvl w:val="0"/>
           <w:numId w:val="2"/>
         </w:numPr>
-        <w:spacing w:line="240" w:lineRule="auto"/>
+        <w:spacing w:line="18" w:lineRule="atLeast"/>
         <w:ind w:left="0" w:right="-360" w:hanging="270"/>
         <w:rPr>
           <w:rFonts w:asciiTheme="majorHAnsi" w:hAnsiTheme="majorHAnsi" w:cstheme="majorBidi"/>
@@ -1529,7 +1591,7 @@
     <w:p>
       <w:pPr>
         <w:pStyle w:val="ListParagraph"/>
-        <w:spacing w:line="240" w:lineRule="auto"/>
+        <w:spacing w:line="18" w:lineRule="atLeast"/>
         <w:ind w:left="0" w:right="-360" w:hanging="270"/>
         <w:rPr>
           <w:rFonts w:asciiTheme="majorHAnsi" w:hAnsiTheme="majorHAnsi" w:cstheme="majorBidi"/>
@@ -1545,7 +1607,7 @@
           <w:ilvl w:val="0"/>
           <w:numId w:val="2"/>
         </w:numPr>
-        <w:spacing w:line="240" w:lineRule="auto"/>
+        <w:spacing w:line="18" w:lineRule="atLeast"/>
         <w:ind w:left="0" w:right="-360" w:hanging="270"/>
         <w:rPr>
           <w:rFonts w:asciiTheme="majorHAnsi" w:hAnsiTheme="majorHAnsi" w:cstheme="majorBidi"/>
@@ -1583,6 +1645,7 @@
     <w:p>
       <w:pPr>
         <w:pStyle w:val="ListParagraph"/>
+        <w:spacing w:line="18" w:lineRule="atLeast"/>
         <w:ind w:left="0" w:right="-360" w:hanging="270"/>
         <w:rPr>
           <w:rFonts w:asciiTheme="majorHAnsi" w:hAnsiTheme="majorHAnsi" w:cstheme="majorBidi"/>
@@ -1598,7 +1661,7 @@
           <w:ilvl w:val="0"/>
           <w:numId w:val="2"/>
         </w:numPr>
-        <w:spacing w:line="240" w:lineRule="auto"/>
+        <w:spacing w:line="18" w:lineRule="atLeast"/>
         <w:ind w:left="0" w:right="-360" w:hanging="270"/>
         <w:rPr>
           <w:rFonts w:asciiTheme="majorHAnsi" w:hAnsiTheme="majorHAnsi" w:cstheme="majorBidi"/>
@@ -1738,6 +1801,7 @@
     <w:p>
       <w:pPr>
         <w:pStyle w:val="ListParagraph"/>
+        <w:spacing w:line="18" w:lineRule="atLeast"/>
         <w:ind w:left="0" w:right="-360" w:hanging="270"/>
         <w:rPr>
           <w:rFonts w:asciiTheme="majorHAnsi" w:hAnsiTheme="majorHAnsi" w:cstheme="majorBidi"/>
@@ -1753,7 +1817,7 @@
           <w:ilvl w:val="0"/>
           <w:numId w:val="2"/>
         </w:numPr>
-        <w:spacing w:line="240" w:lineRule="auto"/>
+        <w:spacing w:line="18" w:lineRule="atLeast"/>
         <w:ind w:left="0" w:right="-360" w:hanging="270"/>
         <w:rPr>
           <w:rFonts w:asciiTheme="majorHAnsi" w:eastAsiaTheme="majorEastAsia" w:hAnsiTheme="majorHAnsi" w:cstheme="majorBidi"/>
@@ -2132,7 +2196,7 @@
     </w:p>
     <w:p>
       <w:pPr>
-        <w:spacing w:line="240" w:lineRule="auto"/>
+        <w:spacing w:line="18" w:lineRule="atLeast"/>
         <w:ind w:right="-360" w:hanging="270"/>
         <w:rPr>
           <w:rFonts w:asciiTheme="majorHAnsi" w:hAnsiTheme="majorHAnsi" w:cstheme="majorBidi"/>
@@ -2146,7 +2210,7 @@
           <w:ilvl w:val="0"/>
           <w:numId w:val="2"/>
         </w:numPr>
-        <w:spacing w:line="240" w:lineRule="auto"/>
+        <w:spacing w:line="18" w:lineRule="atLeast"/>
         <w:ind w:left="0" w:right="-360" w:hanging="270"/>
         <w:rPr>
           <w:rFonts w:asciiTheme="majorHAnsi" w:hAnsiTheme="majorHAnsi" w:cstheme="majorBidi"/>
@@ -2165,7 +2229,7 @@
     </w:p>
     <w:p>
       <w:pPr>
-        <w:spacing w:line="240" w:lineRule="auto"/>
+        <w:spacing w:line="18" w:lineRule="atLeast"/>
         <w:ind w:right="-360" w:hanging="270"/>
         <w:rPr>
           <w:rFonts w:asciiTheme="majorHAnsi" w:hAnsiTheme="majorHAnsi" w:cstheme="majorBidi"/>
@@ -2181,7 +2245,7 @@
           <w:ilvl w:val="0"/>
           <w:numId w:val="2"/>
         </w:numPr>
-        <w:spacing w:line="240" w:lineRule="auto"/>
+        <w:spacing w:line="18" w:lineRule="atLeast"/>
         <w:ind w:left="0" w:right="-360" w:hanging="270"/>
         <w:rPr>
           <w:rFonts w:asciiTheme="majorHAnsi" w:hAnsiTheme="majorHAnsi" w:cstheme="majorBidi"/>
@@ -2202,7 +2266,7 @@
     </w:p>
     <w:p>
       <w:pPr>
-        <w:spacing w:line="240" w:lineRule="auto"/>
+        <w:spacing w:line="18" w:lineRule="atLeast"/>
         <w:jc w:val="center"/>
         <w:rPr>
           <w:rFonts w:asciiTheme="majorHAnsi" w:hAnsiTheme="majorHAnsi" w:cstheme="majorHAnsi"/>
@@ -2221,7 +2285,7 @@
     </w:p>
     <w:p>
       <w:pPr>
-        <w:spacing w:line="240" w:lineRule="auto"/>
+        <w:spacing w:line="18" w:lineRule="atLeast"/>
         <w:jc w:val="center"/>
         <w:rPr>
           <w:rFonts w:asciiTheme="majorHAnsi" w:hAnsiTheme="majorHAnsi" w:cstheme="majorHAnsi"/>
@@ -2245,7 +2309,7 @@
         <w:tabs>
           <w:tab w:val="left" w:pos="3504"/>
         </w:tabs>
-        <w:spacing w:line="240" w:lineRule="auto"/>
+        <w:spacing w:line="18" w:lineRule="atLeast"/>
         <w:rPr>
           <w:rFonts w:asciiTheme="majorHAnsi" w:hAnsiTheme="majorHAnsi" w:cstheme="majorHAnsi"/>
           <w:lang w:val="es-419"/>
@@ -2289,7 +2353,7 @@
     </w:p>
     <w:p>
       <w:pPr>
-        <w:spacing w:line="240" w:lineRule="auto"/>
+        <w:spacing w:line="18" w:lineRule="atLeast"/>
         <w:rPr>
           <w:rFonts w:asciiTheme="majorHAnsi" w:hAnsiTheme="majorHAnsi" w:cstheme="majorHAnsi"/>
           <w:lang w:val="es-419"/>
@@ -2301,14 +2365,7 @@
           <w:rFonts w:asciiTheme="majorHAnsi" w:hAnsiTheme="majorHAnsi" w:cstheme="majorHAnsi"/>
           <w:lang w:val="es-419"/>
         </w:rPr>
-        <w:t>Nombre</w:t>
-      </w:r>
-      <w:r>
-        <w:rPr>
-          <w:rFonts w:asciiTheme="majorHAnsi" w:hAnsiTheme="majorHAnsi" w:cstheme="majorHAnsi"/>
-          <w:lang w:val="es-419"/>
-        </w:rPr>
-        <w:t>{</w:t>
+        <w:t>Nombre{</w:t>
       </w:r>
       <w:proofErr w:type="gramEnd"/>
       <w:r>
@@ -2332,14 +2389,7 @@
           <w:rFonts w:asciiTheme="majorHAnsi" w:hAnsiTheme="majorHAnsi" w:cstheme="majorHAnsi"/>
           <w:lang w:val="es-419"/>
         </w:rPr>
-        <w:t xml:space="preserve"> i == 0 </w:t>
-      </w:r>
-      <w:r>
-        <w:rPr>
-          <w:rFonts w:asciiTheme="majorHAnsi" w:hAnsiTheme="majorHAnsi" w:cstheme="majorHAnsi"/>
-          <w:lang w:val="es-419"/>
-        </w:rPr>
-        <w:t>and (</w:t>
+        <w:t xml:space="preserve"> i == 0 and (</w:t>
       </w:r>
       <w:proofErr w:type="spellStart"/>
       <w:r>
@@ -2371,8 +2421,74 @@
           <w:rFonts w:asciiTheme="majorHAnsi" w:hAnsiTheme="majorHAnsi" w:cstheme="majorHAnsi"/>
           <w:lang w:val="es-419"/>
         </w:rPr>
-        <w:t xml:space="preserve">) %} </w:t>
-      </w:r>
+        <w:t xml:space="preserve">) %} {{ </w:t>
+      </w:r>
+      <w:proofErr w:type="spellStart"/>
+      <w:r>
+        <w:rPr>
+          <w:rFonts w:asciiTheme="majorHAnsi" w:hAnsiTheme="majorHAnsi" w:cstheme="majorHAnsi"/>
+          <w:lang w:val="es-419"/>
+        </w:rPr>
+        <w:t>comma_and_list</w:t>
+      </w:r>
+      <w:proofErr w:type="spellEnd"/>
+      <w:r>
+        <w:rPr>
+          <w:rFonts w:asciiTheme="majorHAnsi" w:hAnsiTheme="majorHAnsi" w:cstheme="majorHAnsi"/>
+          <w:lang w:val="es-419"/>
+        </w:rPr>
+        <w:t>(</w:t>
+      </w:r>
+      <w:proofErr w:type="spellStart"/>
+      <w:r>
+        <w:rPr>
+          <w:rFonts w:asciiTheme="majorHAnsi" w:hAnsiTheme="majorHAnsi" w:cstheme="majorHAnsi"/>
+          <w:lang w:val="es-419"/>
+        </w:rPr>
+        <w:t>children_for_retainer</w:t>
+      </w:r>
+      <w:proofErr w:type="spellEnd"/>
+      <w:r>
+        <w:rPr>
+          <w:rFonts w:asciiTheme="majorHAnsi" w:hAnsiTheme="majorHAnsi" w:cstheme="majorHAnsi"/>
+          <w:lang w:val="es-419"/>
+        </w:rPr>
+        <w:t xml:space="preserve">) }}{% </w:t>
+      </w:r>
+      <w:proofErr w:type="spellStart"/>
+      <w:r>
+        <w:rPr>
+          <w:rFonts w:asciiTheme="majorHAnsi" w:hAnsiTheme="majorHAnsi" w:cstheme="majorHAnsi"/>
+          <w:lang w:val="es-419"/>
+        </w:rPr>
+        <w:t>endif</w:t>
+      </w:r>
+      <w:proofErr w:type="spellEnd"/>
+      <w:r>
+        <w:rPr>
+          <w:rFonts w:asciiTheme="majorHAnsi" w:hAnsiTheme="majorHAnsi" w:cstheme="majorHAnsi"/>
+          <w:lang w:val="es-419"/>
+        </w:rPr>
+        <w:t xml:space="preserve"> %} </w:t>
+      </w:r>
+    </w:p>
+    <w:p>
+      <w:pPr>
+        <w:spacing w:line="18" w:lineRule="atLeast"/>
+        <w:rPr>
+          <w:rFonts w:asciiTheme="majorHAnsi" w:hAnsiTheme="majorHAnsi" w:cstheme="majorHAnsi"/>
+          <w:lang w:val="es-419"/>
+        </w:rPr>
+      </w:pPr>
+    </w:p>
+    <w:p>
+      <w:pPr>
+        <w:spacing w:line="18" w:lineRule="atLeast"/>
+        <w:rPr>
+          <w:rFonts w:asciiTheme="majorHAnsi" w:hAnsiTheme="majorHAnsi" w:cstheme="majorHAnsi"/>
+          <w:lang w:val="es-419"/>
+        </w:rPr>
+      </w:pPr>
       <w:r>
         <w:rPr>
           <w:rFonts w:asciiTheme="majorHAnsi" w:hAnsiTheme="majorHAnsi" w:cstheme="majorHAnsi"/>
@@ -2386,7 +2502,30 @@
           <w:rFonts w:asciiTheme="majorHAnsi" w:hAnsiTheme="majorHAnsi" w:cstheme="majorHAnsi"/>
           <w:lang w:val="es-419"/>
         </w:rPr>
-        <w:t>comma_and_list</w:t>
+        <w:t>users</w:t>
+      </w:r>
+      <w:proofErr w:type="spellEnd"/>
+      <w:r>
+        <w:rPr>
+          <w:rFonts w:asciiTheme="majorHAnsi" w:hAnsiTheme="majorHAnsi" w:cstheme="majorHAnsi"/>
+          <w:lang w:val="es-419"/>
+        </w:rPr>
+        <w:t>[i].</w:t>
+      </w:r>
+      <w:proofErr w:type="spellStart"/>
+      <w:r>
+        <w:rPr>
+          <w:rFonts w:asciiTheme="majorHAnsi" w:hAnsiTheme="majorHAnsi" w:cstheme="majorHAnsi"/>
+          <w:lang w:val="es-419"/>
+        </w:rPr>
+        <w:t>signature</w:t>
+      </w:r>
+      <w:r>
+        <w:rPr>
+          <w:rFonts w:asciiTheme="majorHAnsi" w:hAnsiTheme="majorHAnsi" w:cstheme="majorHAnsi"/>
+          <w:lang w:val="es-419"/>
+        </w:rPr>
+        <w:t>.show</w:t>
       </w:r>
       <w:proofErr w:type="spellEnd"/>
       <w:r>
@@ -2402,64 +2541,66 @@
           <w:rFonts w:asciiTheme="majorHAnsi" w:hAnsiTheme="majorHAnsi" w:cstheme="majorHAnsi"/>
           <w:lang w:val="es-419"/>
         </w:rPr>
-        <w:t>children_for_retainer</w:t>
-      </w:r>
-      <w:proofErr w:type="spellEnd"/>
-      <w:r>
-        <w:rPr>
-          <w:rFonts w:asciiTheme="majorHAnsi" w:hAnsiTheme="majorHAnsi" w:cstheme="majorHAnsi"/>
-          <w:lang w:val="es-419"/>
-        </w:rPr>
-        <w:t xml:space="preserve">) }}{% </w:t>
-      </w:r>
-      <w:proofErr w:type="spellStart"/>
-      <w:r>
-        <w:rPr>
-          <w:rFonts w:asciiTheme="majorHAnsi" w:hAnsiTheme="majorHAnsi" w:cstheme="majorHAnsi"/>
-          <w:lang w:val="es-419"/>
-        </w:rPr>
-        <w:t>endif</w:t>
-      </w:r>
-      <w:proofErr w:type="spellEnd"/>
-      <w:r>
-        <w:rPr>
-          <w:rFonts w:asciiTheme="majorHAnsi" w:hAnsiTheme="majorHAnsi" w:cstheme="majorHAnsi"/>
-          <w:lang w:val="es-419"/>
-        </w:rPr>
-        <w:t xml:space="preserve"> %} </w:t>
-      </w:r>
-    </w:p>
-    <w:p>
-      <w:pPr>
-        <w:spacing w:line="240" w:lineRule="auto"/>
-        <w:rPr>
-          <w:rFonts w:asciiTheme="majorHAnsi" w:hAnsiTheme="majorHAnsi" w:cstheme="majorHAnsi"/>
-          <w:lang w:val="es-419"/>
-        </w:rPr>
-      </w:pPr>
-    </w:p>
-    <w:p>
-      <w:pPr>
-        <w:spacing w:line="240" w:lineRule="auto"/>
-        <w:rPr>
-          <w:rFonts w:asciiTheme="majorHAnsi" w:hAnsiTheme="majorHAnsi" w:cstheme="majorHAnsi"/>
-          <w:lang w:val="es-419"/>
-        </w:rPr>
-      </w:pPr>
-      <w:r>
-        <w:rPr>
-          <w:rFonts w:asciiTheme="majorHAnsi" w:hAnsiTheme="majorHAnsi" w:cstheme="majorHAnsi"/>
-          <w:lang w:val="es-419"/>
-        </w:rPr>
-        <w:t xml:space="preserve">____________________________                             </w:t>
-      </w:r>
-      <w:proofErr w:type="gramStart"/>
-      <w:r>
-        <w:rPr>
-          <w:rFonts w:asciiTheme="majorHAnsi" w:hAnsiTheme="majorHAnsi" w:cstheme="majorHAnsi"/>
-          <w:lang w:val="es-419"/>
-        </w:rPr>
-        <w:t xml:space="preserve">   </w:t>
+        <w:t>width</w:t>
+      </w:r>
+      <w:proofErr w:type="spellEnd"/>
+      <w:r>
+        <w:rPr>
+          <w:rFonts w:asciiTheme="majorHAnsi" w:hAnsiTheme="majorHAnsi" w:cstheme="majorHAnsi"/>
+          <w:lang w:val="es-419"/>
+        </w:rPr>
+        <w:t>="</w:t>
+      </w:r>
+      <w:r>
+        <w:rPr>
+          <w:rFonts w:asciiTheme="majorHAnsi" w:hAnsiTheme="majorHAnsi" w:cstheme="majorHAnsi"/>
+          <w:lang w:val="es-419"/>
+        </w:rPr>
+        <w:t>1</w:t>
+      </w:r>
+      <w:bookmarkStart w:id="0" w:name="_GoBack"/>
+      <w:bookmarkEnd w:id="0"/>
+      <w:r>
+        <w:rPr>
+          <w:rFonts w:asciiTheme="majorHAnsi" w:hAnsiTheme="majorHAnsi" w:cstheme="majorHAnsi"/>
+          <w:lang w:val="es-419"/>
+        </w:rPr>
+        <w:t>in"</w:t>
+      </w:r>
+      <w:r>
+        <w:rPr>
+          <w:rFonts w:asciiTheme="majorHAnsi" w:hAnsiTheme="majorHAnsi" w:cstheme="majorHAnsi"/>
+          <w:lang w:val="es-419"/>
+        </w:rPr>
+        <w:t>)</w:t>
+      </w:r>
+      <w:r>
+        <w:rPr>
+          <w:rFonts w:asciiTheme="majorHAnsi" w:hAnsiTheme="majorHAnsi" w:cstheme="majorHAnsi"/>
+          <w:lang w:val="es-419"/>
+        </w:rPr>
+        <w:t xml:space="preserve"> }}</w:t>
+      </w:r>
+      <w:r>
+        <w:rPr>
+          <w:rFonts w:asciiTheme="majorHAnsi" w:hAnsiTheme="majorHAnsi" w:cstheme="majorHAnsi"/>
+          <w:lang w:val="es-419"/>
+        </w:rPr>
+        <w:tab/>
+      </w:r>
+      <w:r>
+        <w:rPr>
+          <w:rFonts w:asciiTheme="majorHAnsi" w:hAnsiTheme="majorHAnsi" w:cstheme="majorHAnsi"/>
+          <w:lang w:val="es-419"/>
+        </w:rPr>
+        <w:tab/>
+      </w:r>
+      <w:r>
+        <w:rPr>
+          <w:rFonts w:asciiTheme="majorHAnsi" w:hAnsiTheme="majorHAnsi" w:cstheme="majorHAnsi"/>
+          <w:lang w:val="es-419"/>
+        </w:rPr>
+        <w:t xml:space="preserve">                                </w:t>
       </w:r>
       <w:r>
         <w:rPr>
@@ -2467,34 +2608,33 @@
           <w:u w:val="single"/>
           <w:lang w:val="es-419"/>
         </w:rPr>
-        <w:t>{</w:t>
-      </w:r>
-      <w:proofErr w:type="gramEnd"/>
+        <w:t xml:space="preserve">{{  </w:t>
+      </w:r>
+      <w:proofErr w:type="spellStart"/>
       <w:r>
         <w:rPr>
           <w:rFonts w:asciiTheme="majorHAnsi" w:hAnsiTheme="majorHAnsi" w:cstheme="majorHAnsi"/>
           <w:u w:val="single"/>
           <w:lang w:val="es-419"/>
         </w:rPr>
-        <w:t xml:space="preserve">{  </w:t>
-      </w:r>
-      <w:proofErr w:type="spellStart"/>
+        <w:t>today</w:t>
+      </w:r>
+      <w:proofErr w:type="spellEnd"/>
       <w:r>
         <w:rPr>
           <w:rFonts w:asciiTheme="majorHAnsi" w:hAnsiTheme="majorHAnsi" w:cstheme="majorHAnsi"/>
           <w:u w:val="single"/>
           <w:lang w:val="es-419"/>
         </w:rPr>
-        <w:t>today</w:t>
-      </w:r>
-      <w:proofErr w:type="spellEnd"/>
+        <w:t>() }}</w:t>
+      </w:r>
       <w:r>
         <w:rPr>
           <w:rFonts w:asciiTheme="majorHAnsi" w:hAnsiTheme="majorHAnsi" w:cstheme="majorHAnsi"/>
           <w:u w:val="single"/>
           <w:lang w:val="es-419"/>
         </w:rPr>
-        <w:t>() }}</w:t>
+        <w:tab/>
       </w:r>
       <w:r>
         <w:rPr>
@@ -2504,18 +2644,10 @@
         </w:rPr>
         <w:tab/>
       </w:r>
-      <w:r>
-        <w:rPr>
-          <w:rFonts w:asciiTheme="majorHAnsi" w:hAnsiTheme="majorHAnsi" w:cstheme="majorHAnsi"/>
-          <w:u w:val="single"/>
-          <w:lang w:val="es-419"/>
-        </w:rPr>
-        <w:tab/>
-      </w:r>
-    </w:p>
-    <w:p>
-      <w:pPr>
-        <w:spacing w:line="240" w:lineRule="auto"/>
+    </w:p>
+    <w:p>
+      <w:pPr>
+        <w:spacing w:line="18" w:lineRule="atLeast"/>
         <w:rPr>
           <w:rFonts w:asciiTheme="majorHAnsi" w:hAnsiTheme="majorHAnsi" w:cstheme="majorHAnsi"/>
           <w:lang w:val="es-419"/>
@@ -2545,11 +2677,11 @@
     </w:p>
     <w:sectPr>
       <w:headerReference w:type="default" r:id="rId10"/>
-      <w:footerReference w:type="default" r:id="rId11"/>
       <w:pgSz w:w="12240" w:h="15840"/>
-      <w:pgMar w:top="1440" w:right="1440" w:bottom="1440" w:left="1440" w:header="720" w:footer="720" w:gutter="0"/>
+      <w:pgMar w:top="1440" w:right="1080" w:bottom="1440" w:left="1080" w:header="720" w:footer="720" w:gutter="0"/>
       <w:pgNumType w:start="1"/>
       <w:cols w:space="720"/>
+      <w:docGrid w:linePitch="299"/>
     </w:sectPr>
   </w:body>
 </w:document>
@@ -2585,67 +2717,6 @@
     </w:p>
   </w:endnote>
 </w:endnotes>
-</file>
-
-<file path=word/footer1.xml><?xml version="1.0" encoding="utf-8"?>
-<w:ftr xmlns:wpc="http://schemas.microsoft.com/office/word/2010/wordprocessingCanvas" xmlns:cx="http://schemas.microsoft.com/office/drawing/2014/chartex" xmlns:cx1="http://schemas.microsoft.com/office/drawing/2015/9/8/chartex" xmlns:cx2="http://schemas.microsoft.com/office/drawing/2015/10/21/chartex" xmlns:cx3="http://schemas.microsoft.com/office/drawing/2016/5/9/chartex" xmlns:cx4="http://schemas.microsoft.com/office/drawing/2016/5/10/chartex" xmlns:cx5="http://schemas.microsoft.com/office/drawing/2016/5/11/chartex" xmlns:cx6="http://schemas.microsoft.com/office/drawing/2016/5/12/chartex" xmlns:cx7="http://schemas.microsoft.com/office/drawing/2016/5/13/chartex" xmlns:cx8="http://schemas.microsoft.com/office/drawing/2016/5/14/chartex" xmlns:mc="http://schemas.openxmlformats.org/markup-compatibility/2006" xmlns:aink="http://schemas.microsoft.com/office/drawing/2016/ink" xmlns:am3d="http://schemas.microsoft.com/office/drawing/2017/model3d" xmlns:o="urn:schemas-microsoft-com:office:office" xmlns:r="http://schemas.openxmlformats.org/officeDocument/2006/relationships" xmlns:m="http://schemas.openxmlformats.org/officeDocument/2006/math" xmlns:v="urn:schemas-microsoft-com:vml" xmlns:wp14="http://schemas.microsoft.com/office/word/2010/wordprocessingDrawing" xmlns:wp="http://schemas.openxmlformats.org/drawingml/2006/wordprocessingDrawing" xmlns:w10="urn:schemas-microsoft-com:office:word" xmlns:w="http://schemas.openxmlformats.org/wordprocessingml/2006/main" xmlns:w14="http://schemas.microsoft.com/office/word/2010/wordml" xmlns:w15="http://schemas.microsoft.com/office/word/2012/wordml" xmlns:w16cid="http://schemas.microsoft.com/office/word/2016/wordml/cid" xmlns:w16se="http://schemas.microsoft.com/office/word/2015/wordml/symex" xmlns:wpg="http://schemas.microsoft.com/office/word/2010/wordprocessingGroup" xmlns:wpi="http://schemas.microsoft.com/office/word/2010/wordprocessingInk" xmlns:wne="http://schemas.microsoft.com/office/word/2006/wordml" xmlns:wps="http://schemas.microsoft.com/office/word/2010/wordprocessingShape" mc:Ignorable="w14 w15 w16se w16cid wp14">
-  <w:tbl>
-    <w:tblPr>
-      <w:tblW w:w="0" w:type="auto"/>
-      <w:tblLayout w:type="fixed"/>
-      <w:tblLook w:val="06A0" w:firstRow="1" w:lastRow="0" w:firstColumn="1" w:lastColumn="0" w:noHBand="1" w:noVBand="1"/>
-    </w:tblPr>
-    <w:tblGrid>
-      <w:gridCol w:w="3120"/>
-      <w:gridCol w:w="3120"/>
-      <w:gridCol w:w="3120"/>
-    </w:tblGrid>
-    <w:tr>
-      <w:trPr>
-        <w:trHeight w:val="300"/>
-      </w:trPr>
-      <w:tc>
-        <w:tcPr>
-          <w:tcW w:w="3120" w:type="dxa"/>
-        </w:tcPr>
-        <w:p>
-          <w:pPr>
-            <w:pStyle w:val="Header"/>
-            <w:ind w:left="-115"/>
-          </w:pPr>
-        </w:p>
-      </w:tc>
-      <w:tc>
-        <w:tcPr>
-          <w:tcW w:w="3120" w:type="dxa"/>
-        </w:tcPr>
-        <w:p>
-          <w:pPr>
-            <w:pStyle w:val="Header"/>
-            <w:jc w:val="center"/>
-          </w:pPr>
-        </w:p>
-      </w:tc>
-      <w:tc>
-        <w:tcPr>
-          <w:tcW w:w="3120" w:type="dxa"/>
-        </w:tcPr>
-        <w:p>
-          <w:pPr>
-            <w:pStyle w:val="Header"/>
-            <w:ind w:right="-115"/>
-            <w:jc w:val="right"/>
-          </w:pPr>
-        </w:p>
-      </w:tc>
-    </w:tr>
-  </w:tbl>
-  <w:p>
-    <w:pPr>
-      <w:pStyle w:val="Footer"/>
-    </w:pPr>
-  </w:p>
-</w:ftr>
 </file>
 
 <file path=word/footnotes.xml><?xml version="1.0" encoding="utf-8"?>
@@ -4236,26 +4307,6 @@
 </file>
 
 <file path=customXml/item1.xml><?xml version="1.0" encoding="utf-8"?>
-<p:properties xmlns:p="http://schemas.microsoft.com/office/2006/metadata/properties" xmlns:xsi="http://www.w3.org/2001/XMLSchema-instance" xmlns:pc="http://schemas.microsoft.com/office/infopath/2007/PartnerControls">
-  <documentManagement>
-    <TaxCatchAll xmlns="fc2e0b91-73db-4711-986b-9e7114b1c780" xsi:nil="true"/>
-    <lcf76f155ced4ddcb4097134ff3c332f xmlns="aa22b7f0-1c77-4983-9187-bff8e7aaefd5">
-      <Terms xmlns="http://schemas.microsoft.com/office/infopath/2007/PartnerControls"/>
-    </lcf76f155ced4ddcb4097134ff3c332f>
-  </documentManagement>
-</p:properties>
-</file>
-
-<file path=customXml/item2.xml><?xml version="1.0" encoding="utf-8"?>
-<?mso-contentType ?>
-<FormTemplates xmlns="http://schemas.microsoft.com/sharepoint/v3/contenttype/forms">
-  <Display>DocumentLibraryForm</Display>
-  <Edit>DocumentLibraryForm</Edit>
-  <New>DocumentLibraryForm</New>
-</FormTemplates>
-</file>
-
-<file path=customXml/item3.xml><?xml version="1.0" encoding="utf-8"?>
 <ct:contentTypeSchema xmlns:ct="http://schemas.microsoft.com/office/2006/metadata/contentType" xmlns:ma="http://schemas.microsoft.com/office/2006/metadata/properties/metaAttributes" ct:_="" ma:_="" ma:contentTypeName="Document" ma:contentTypeID="0x01010041FCC52ECBA99C44897D8B99E45B6EB2" ma:contentTypeVersion="18" ma:contentTypeDescription="Create a new document." ma:contentTypeScope="" ma:versionID="043990ad1d428359a5afb12abf111747">
   <xsd:schema xmlns:xsd="http://www.w3.org/2001/XMLSchema" xmlns:xs="http://www.w3.org/2001/XMLSchema" xmlns:p="http://schemas.microsoft.com/office/2006/metadata/properties" xmlns:ns2="aa22b7f0-1c77-4983-9187-bff8e7aaefd5" xmlns:ns3="fc2e0b91-73db-4711-986b-9e7114b1c780" targetNamespace="http://schemas.microsoft.com/office/2006/metadata/properties" ma:root="true" ma:fieldsID="0bb377ea73dee0866193549ecf1cd094" ns2:_="" ns3:_="">
     <xsd:import namespace="aa22b7f0-1c77-4983-9187-bff8e7aaefd5"/>
@@ -4498,32 +4549,27 @@
 </ct:contentTypeSchema>
 </file>
 
-<file path=customXml/itemProps1.xml><?xml version="1.0" encoding="utf-8"?>
-<ds:datastoreItem xmlns:ds="http://schemas.openxmlformats.org/officeDocument/2006/customXml" ds:itemID="{EDBDE09F-8E55-497D-BF23-283947F0C6DE}">
-  <ds:schemaRefs>
-    <ds:schemaRef ds:uri="http://schemas.microsoft.com/office/infopath/2007/PartnerControls"/>
-    <ds:schemaRef ds:uri="http://purl.org/dc/elements/1.1/"/>
-    <ds:schemaRef ds:uri="http://schemas.microsoft.com/office/2006/metadata/properties"/>
-    <ds:schemaRef ds:uri="fc2e0b91-73db-4711-986b-9e7114b1c780"/>
-    <ds:schemaRef ds:uri="http://schemas.openxmlformats.org/package/2006/metadata/core-properties"/>
-    <ds:schemaRef ds:uri="http://purl.org/dc/terms/"/>
-    <ds:schemaRef ds:uri="http://schemas.microsoft.com/office/2006/documentManagement/types"/>
-    <ds:schemaRef ds:uri="aa22b7f0-1c77-4983-9187-bff8e7aaefd5"/>
-    <ds:schemaRef ds:uri="http://www.w3.org/XML/1998/namespace"/>
-    <ds:schemaRef ds:uri="http://purl.org/dc/dcmitype/"/>
-  </ds:schemaRefs>
-</ds:datastoreItem>
+<file path=customXml/item2.xml><?xml version="1.0" encoding="utf-8"?>
+<?mso-contentType ?>
+<FormTemplates xmlns="http://schemas.microsoft.com/sharepoint/v3/contenttype/forms">
+  <Display>DocumentLibraryForm</Display>
+  <Edit>DocumentLibraryForm</Edit>
+  <New>DocumentLibraryForm</New>
+</FormTemplates>
 </file>
 
-<file path=customXml/itemProps2.xml><?xml version="1.0" encoding="utf-8"?>
-<ds:datastoreItem xmlns:ds="http://schemas.openxmlformats.org/officeDocument/2006/customXml" ds:itemID="{8CFA4DE6-A652-4DA6-ABE1-77E8C8B5655E}">
-  <ds:schemaRefs>
-    <ds:schemaRef ds:uri="http://schemas.microsoft.com/sharepoint/v3/contenttype/forms"/>
-  </ds:schemaRefs>
-</ds:datastoreItem>
+<file path=customXml/item3.xml><?xml version="1.0" encoding="utf-8"?>
+<p:properties xmlns:p="http://schemas.microsoft.com/office/2006/metadata/properties" xmlns:xsi="http://www.w3.org/2001/XMLSchema-instance" xmlns:pc="http://schemas.microsoft.com/office/infopath/2007/PartnerControls">
+  <documentManagement>
+    <TaxCatchAll xmlns="fc2e0b91-73db-4711-986b-9e7114b1c780" xsi:nil="true"/>
+    <lcf76f155ced4ddcb4097134ff3c332f xmlns="aa22b7f0-1c77-4983-9187-bff8e7aaefd5">
+      <Terms xmlns="http://schemas.microsoft.com/office/infopath/2007/PartnerControls"/>
+    </lcf76f155ced4ddcb4097134ff3c332f>
+  </documentManagement>
+</p:properties>
 </file>
 
-<file path=customXml/itemProps3.xml><?xml version="1.0" encoding="utf-8"?>
+<file path=customXml/itemProps1.xml><?xml version="1.0" encoding="utf-8"?>
 <ds:datastoreItem xmlns:ds="http://schemas.openxmlformats.org/officeDocument/2006/customXml" ds:itemID="{5BD84A17-7F67-4196-BBB0-DCC6D32CEADF}">
   <ds:schemaRefs>
     <ds:schemaRef ds:uri="http://schemas.microsoft.com/office/2006/metadata/contentType"/>
@@ -4540,4 +4586,29 @@
     <ds:schemaRef ds:uri="http://schemas.microsoft.com/internal/obd"/>
   </ds:schemaRefs>
 </ds:datastoreItem>
+</file>
+
+<file path=customXml/itemProps2.xml><?xml version="1.0" encoding="utf-8"?>
+<ds:datastoreItem xmlns:ds="http://schemas.openxmlformats.org/officeDocument/2006/customXml" ds:itemID="{8CFA4DE6-A652-4DA6-ABE1-77E8C8B5655E}">
+  <ds:schemaRefs>
+    <ds:schemaRef ds:uri="http://schemas.microsoft.com/sharepoint/v3/contenttype/forms"/>
+  </ds:schemaRefs>
+</ds:datastoreItem>
+</file>
+
+<file path=customXml/itemProps3.xml><?xml version="1.0" encoding="utf-8"?>
+<ds:datastoreItem xmlns:ds="http://schemas.openxmlformats.org/officeDocument/2006/customXml" ds:itemID="{EDBDE09F-8E55-497D-BF23-283947F0C6DE}">
+  <ds:schemaRefs>
+    <ds:schemaRef ds:uri="http://schemas.microsoft.com/office/infopath/2007/PartnerControls"/>
+    <ds:schemaRef ds:uri="http://purl.org/dc/elements/1.1/"/>
+    <ds:schemaRef ds:uri="http://schemas.microsoft.com/office/2006/metadata/properties"/>
+    <ds:schemaRef ds:uri="fc2e0b91-73db-4711-986b-9e7114b1c780"/>
+    <ds:schemaRef ds:uri="http://schemas.openxmlformats.org/package/2006/metadata/core-properties"/>
+    <ds:schemaRef ds:uri="http://purl.org/dc/terms/"/>
+    <ds:schemaRef ds:uri="http://schemas.microsoft.com/office/2006/documentManagement/types"/>
+    <ds:schemaRef ds:uri="aa22b7f0-1c77-4983-9187-bff8e7aaefd5"/>
+    <ds:schemaRef ds:uri="http://www.w3.org/XML/1998/namespace"/>
+    <ds:schemaRef ds:uri="http://purl.org/dc/dcmitype/"/>
+  </ds:schemaRefs>
+</ds:datastoreItem>
 </file>
--- a/docassemble/USCISApplications/data/templates/Limited_Scope_Retainer.docx
+++ b/docassemble/USCISApplications/data/templates/Limited_Scope_Retainer.docx
@@ -625,14 +625,288 @@
         <w:t>ALL OF THE ABOVE IS UNDERSTOOD AND ACKNOWLEDGED</w:t>
       </w:r>
     </w:p>
-    <w:p>
-      <w:pPr>
-        <w:spacing w:line="18" w:lineRule="atLeast"/>
-        <w:rPr>
-          <w:rFonts w:asciiTheme="majorHAnsi" w:hAnsiTheme="majorHAnsi" w:cstheme="majorHAnsi"/>
-        </w:rPr>
-      </w:pPr>
-    </w:p>
+    <w:tbl>
+      <w:tblPr>
+        <w:tblStyle w:val="TableGrid"/>
+        <w:tblW w:w="0" w:type="auto"/>
+        <w:tblBorders>
+          <w:top w:val="none" w:sz="0" w:space="0" w:color="auto"/>
+          <w:left w:val="none" w:sz="0" w:space="0" w:color="auto"/>
+          <w:bottom w:val="none" w:sz="0" w:space="0" w:color="auto"/>
+          <w:right w:val="none" w:sz="0" w:space="0" w:color="auto"/>
+          <w:insideH w:val="none" w:sz="0" w:space="0" w:color="auto"/>
+          <w:insideV w:val="none" w:sz="0" w:space="0" w:color="auto"/>
+        </w:tblBorders>
+        <w:tblLook w:val="04A0" w:firstRow="1" w:lastRow="0" w:firstColumn="1" w:lastColumn="0" w:noHBand="0" w:noVBand="1"/>
+      </w:tblPr>
+      <w:tblGrid>
+        <w:gridCol w:w="5130"/>
+        <w:gridCol w:w="1350"/>
+        <w:gridCol w:w="3600"/>
+      </w:tblGrid>
+      <w:tr>
+        <w:tc>
+          <w:tcPr>
+            <w:tcW w:w="5130" w:type="dxa"/>
+            <w:tcBorders>
+              <w:bottom w:val="single" w:sz="4" w:space="0" w:color="auto"/>
+            </w:tcBorders>
+          </w:tcPr>
+          <w:p>
+            <w:pPr>
+              <w:spacing w:line="18" w:lineRule="atLeast"/>
+              <w:rPr>
+                <w:rFonts w:asciiTheme="majorHAnsi" w:hAnsiTheme="majorHAnsi" w:cstheme="majorHAnsi"/>
+              </w:rPr>
+            </w:pPr>
+            <w:proofErr w:type="gramStart"/>
+            <w:r>
+              <w:rPr>
+                <w:rFonts w:asciiTheme="majorHAnsi" w:hAnsiTheme="majorHAnsi" w:cstheme="majorHAnsi"/>
+                <w:lang w:val="es-419"/>
+              </w:rPr>
+              <w:t xml:space="preserve">{{ </w:t>
+            </w:r>
+            <w:proofErr w:type="spellStart"/>
+            <w:r>
+              <w:rPr>
+                <w:rFonts w:asciiTheme="majorHAnsi" w:hAnsiTheme="majorHAnsi" w:cstheme="majorHAnsi"/>
+                <w:lang w:val="es-419"/>
+              </w:rPr>
+              <w:t>users</w:t>
+            </w:r>
+            <w:proofErr w:type="spellEnd"/>
+            <w:proofErr w:type="gramEnd"/>
+            <w:r>
+              <w:rPr>
+                <w:rFonts w:asciiTheme="majorHAnsi" w:hAnsiTheme="majorHAnsi" w:cstheme="majorHAnsi"/>
+                <w:lang w:val="es-419"/>
+              </w:rPr>
+              <w:t>[i].</w:t>
+            </w:r>
+            <w:proofErr w:type="spellStart"/>
+            <w:r>
+              <w:rPr>
+                <w:rFonts w:asciiTheme="majorHAnsi" w:hAnsiTheme="majorHAnsi" w:cstheme="majorHAnsi"/>
+                <w:lang w:val="es-419"/>
+              </w:rPr>
+              <w:t>signature.show</w:t>
+            </w:r>
+            <w:proofErr w:type="spellEnd"/>
+            <w:r>
+              <w:rPr>
+                <w:rFonts w:asciiTheme="majorHAnsi" w:hAnsiTheme="majorHAnsi" w:cstheme="majorHAnsi"/>
+                <w:lang w:val="es-419"/>
+              </w:rPr>
+              <w:t>(</w:t>
+            </w:r>
+            <w:proofErr w:type="spellStart"/>
+            <w:r>
+              <w:rPr>
+                <w:rFonts w:asciiTheme="majorHAnsi" w:hAnsiTheme="majorHAnsi" w:cstheme="majorHAnsi"/>
+                <w:lang w:val="es-419"/>
+              </w:rPr>
+              <w:t>width</w:t>
+            </w:r>
+            <w:proofErr w:type="spellEnd"/>
+            <w:r>
+              <w:rPr>
+                <w:rFonts w:asciiTheme="majorHAnsi" w:hAnsiTheme="majorHAnsi" w:cstheme="majorHAnsi"/>
+                <w:lang w:val="es-419"/>
+              </w:rPr>
+              <w:t>="1in") }}</w:t>
+            </w:r>
+          </w:p>
+        </w:tc>
+        <w:tc>
+          <w:tcPr>
+            <w:tcW w:w="1350" w:type="dxa"/>
+          </w:tcPr>
+          <w:p>
+            <w:pPr>
+              <w:spacing w:line="18" w:lineRule="atLeast"/>
+              <w:rPr>
+                <w:rFonts w:asciiTheme="majorHAnsi" w:hAnsiTheme="majorHAnsi" w:cstheme="majorHAnsi"/>
+              </w:rPr>
+            </w:pPr>
+          </w:p>
+        </w:tc>
+        <w:tc>
+          <w:tcPr>
+            <w:tcW w:w="3600" w:type="dxa"/>
+            <w:tcBorders>
+              <w:bottom w:val="single" w:sz="4" w:space="0" w:color="auto"/>
+            </w:tcBorders>
+          </w:tcPr>
+          <w:p>
+            <w:pPr>
+              <w:spacing w:line="18" w:lineRule="atLeast"/>
+              <w:rPr>
+                <w:rFonts w:asciiTheme="majorHAnsi" w:hAnsiTheme="majorHAnsi" w:cstheme="majorHAnsi"/>
+              </w:rPr>
+            </w:pPr>
+            <w:r>
+              <w:rPr>
+                <w:rFonts w:asciiTheme="majorHAnsi" w:hAnsiTheme="majorHAnsi" w:cstheme="majorHAnsi"/>
+              </w:rPr>
+              <w:t>{{ today() }}</w:t>
+            </w:r>
+          </w:p>
+        </w:tc>
+      </w:tr>
+      <w:tr>
+        <w:tc>
+          <w:tcPr>
+            <w:tcW w:w="5130" w:type="dxa"/>
+            <w:tcBorders>
+              <w:top w:val="single" w:sz="4" w:space="0" w:color="auto"/>
+            </w:tcBorders>
+          </w:tcPr>
+          <w:p>
+            <w:pPr>
+              <w:spacing w:line="18" w:lineRule="atLeast"/>
+              <w:rPr>
+                <w:rFonts w:asciiTheme="majorHAnsi" w:hAnsiTheme="majorHAnsi" w:cstheme="majorHAnsi"/>
+              </w:rPr>
+            </w:pPr>
+            <w:proofErr w:type="gramStart"/>
+            <w:r>
+              <w:rPr>
+                <w:rFonts w:asciiTheme="majorHAnsi" w:hAnsiTheme="majorHAnsi" w:cstheme="majorHAnsi"/>
+                <w:u w:val="single"/>
+                <w:lang w:val="es-419"/>
+              </w:rPr>
+              <w:t xml:space="preserve">{{ </w:t>
+            </w:r>
+            <w:proofErr w:type="spellStart"/>
+            <w:r>
+              <w:rPr>
+                <w:rFonts w:asciiTheme="majorHAnsi" w:hAnsiTheme="majorHAnsi" w:cstheme="majorHAnsi"/>
+                <w:u w:val="single"/>
+                <w:lang w:val="es-419"/>
+              </w:rPr>
+              <w:t>users</w:t>
+            </w:r>
+            <w:proofErr w:type="spellEnd"/>
+            <w:proofErr w:type="gramEnd"/>
+            <w:r>
+              <w:rPr>
+                <w:rFonts w:asciiTheme="majorHAnsi" w:hAnsiTheme="majorHAnsi" w:cstheme="majorHAnsi"/>
+                <w:u w:val="single"/>
+                <w:lang w:val="es-419"/>
+              </w:rPr>
+              <w:t>[i] }}</w:t>
+            </w:r>
+            <w:r>
+              <w:rPr>
+                <w:rFonts w:asciiTheme="majorHAnsi" w:hAnsiTheme="majorHAnsi" w:cstheme="majorHAnsi"/>
+                <w:lang w:val="es-419"/>
+              </w:rPr>
+              <w:t xml:space="preserve">{% </w:t>
+            </w:r>
+            <w:proofErr w:type="spellStart"/>
+            <w:r>
+              <w:rPr>
+                <w:rFonts w:asciiTheme="majorHAnsi" w:hAnsiTheme="majorHAnsi" w:cstheme="majorHAnsi"/>
+                <w:lang w:val="es-419"/>
+              </w:rPr>
+              <w:t>if</w:t>
+            </w:r>
+            <w:proofErr w:type="spellEnd"/>
+            <w:r>
+              <w:rPr>
+                <w:rFonts w:asciiTheme="majorHAnsi" w:hAnsiTheme="majorHAnsi" w:cstheme="majorHAnsi"/>
+                <w:lang w:val="es-419"/>
+              </w:rPr>
+              <w:t xml:space="preserve"> i == 0 %} {{ </w:t>
+            </w:r>
+            <w:proofErr w:type="spellStart"/>
+            <w:r>
+              <w:rPr>
+                <w:rFonts w:asciiTheme="majorHAnsi" w:hAnsiTheme="majorHAnsi" w:cstheme="majorHAnsi"/>
+                <w:lang w:val="es-419"/>
+              </w:rPr>
+              <w:t>comma_and_list</w:t>
+            </w:r>
+            <w:proofErr w:type="spellEnd"/>
+            <w:r>
+              <w:rPr>
+                <w:rFonts w:asciiTheme="majorHAnsi" w:hAnsiTheme="majorHAnsi" w:cstheme="majorHAnsi"/>
+                <w:lang w:val="es-419"/>
+              </w:rPr>
+              <w:t>(</w:t>
+            </w:r>
+            <w:proofErr w:type="spellStart"/>
+            <w:r>
+              <w:rPr>
+                <w:rFonts w:asciiTheme="majorHAnsi" w:hAnsiTheme="majorHAnsi" w:cstheme="majorHAnsi"/>
+                <w:lang w:val="es-419"/>
+              </w:rPr>
+              <w:t>children_for_retainer</w:t>
+            </w:r>
+            <w:proofErr w:type="spellEnd"/>
+            <w:r>
+              <w:rPr>
+                <w:rFonts w:asciiTheme="majorHAnsi" w:hAnsiTheme="majorHAnsi" w:cstheme="majorHAnsi"/>
+                <w:lang w:val="es-419"/>
+              </w:rPr>
+              <w:t xml:space="preserve">) }}{% </w:t>
+            </w:r>
+            <w:proofErr w:type="spellStart"/>
+            <w:r>
+              <w:rPr>
+                <w:rFonts w:asciiTheme="majorHAnsi" w:hAnsiTheme="majorHAnsi" w:cstheme="majorHAnsi"/>
+                <w:lang w:val="es-419"/>
+              </w:rPr>
+              <w:t>endif</w:t>
+            </w:r>
+            <w:proofErr w:type="spellEnd"/>
+            <w:r>
+              <w:rPr>
+                <w:rFonts w:asciiTheme="majorHAnsi" w:hAnsiTheme="majorHAnsi" w:cstheme="majorHAnsi"/>
+                <w:lang w:val="es-419"/>
+              </w:rPr>
+              <w:t xml:space="preserve"> %}</w:t>
+            </w:r>
+          </w:p>
+        </w:tc>
+        <w:tc>
+          <w:tcPr>
+            <w:tcW w:w="1350" w:type="dxa"/>
+          </w:tcPr>
+          <w:p>
+            <w:pPr>
+              <w:spacing w:line="18" w:lineRule="atLeast"/>
+              <w:rPr>
+                <w:rFonts w:asciiTheme="majorHAnsi" w:hAnsiTheme="majorHAnsi" w:cstheme="majorHAnsi"/>
+              </w:rPr>
+            </w:pPr>
+          </w:p>
+        </w:tc>
+        <w:tc>
+          <w:tcPr>
+            <w:tcW w:w="3600" w:type="dxa"/>
+            <w:tcBorders>
+              <w:top w:val="single" w:sz="4" w:space="0" w:color="auto"/>
+            </w:tcBorders>
+          </w:tcPr>
+          <w:p>
+            <w:pPr>
+              <w:spacing w:line="18" w:lineRule="atLeast"/>
+              <w:rPr>
+                <w:rFonts w:asciiTheme="majorHAnsi" w:hAnsiTheme="majorHAnsi" w:cstheme="majorHAnsi"/>
+              </w:rPr>
+            </w:pPr>
+            <w:r>
+              <w:rPr>
+                <w:rFonts w:asciiTheme="majorHAnsi" w:hAnsiTheme="majorHAnsi" w:cstheme="majorHAnsi"/>
+              </w:rPr>
+              <w:t>Date</w:t>
+            </w:r>
+          </w:p>
+        </w:tc>
+      </w:tr>
+    </w:tbl>
     <w:p>
       <w:pPr>
         <w:tabs>
@@ -640,350 +914,46 @@
         </w:tabs>
         <w:spacing w:line="18" w:lineRule="atLeast"/>
         <w:rPr>
-          <w:rFonts w:asciiTheme="majorHAnsi" w:hAnsiTheme="majorHAnsi" w:cstheme="majorHAnsi"/>
-          <w:lang w:val="es-419"/>
-        </w:rPr>
-      </w:pPr>
-      <w:proofErr w:type="gramStart"/>
-      <w:r>
-        <w:rPr>
-          <w:rFonts w:asciiTheme="majorHAnsi" w:hAnsiTheme="majorHAnsi" w:cstheme="majorHAnsi"/>
-          <w:u w:val="single"/>
-          <w:lang w:val="es-419"/>
-        </w:rPr>
-        <w:t xml:space="preserve">{{ </w:t>
-      </w:r>
-      <w:proofErr w:type="spellStart"/>
-      <w:r>
-        <w:rPr>
-          <w:rFonts w:asciiTheme="majorHAnsi" w:hAnsiTheme="majorHAnsi" w:cstheme="majorHAnsi"/>
-          <w:u w:val="single"/>
-          <w:lang w:val="es-419"/>
-        </w:rPr>
-        <w:t>users</w:t>
-      </w:r>
-      <w:proofErr w:type="spellEnd"/>
-      <w:proofErr w:type="gramEnd"/>
-      <w:r>
-        <w:rPr>
-          <w:rFonts w:asciiTheme="majorHAnsi" w:hAnsiTheme="majorHAnsi" w:cstheme="majorHAnsi"/>
-          <w:u w:val="single"/>
-          <w:lang w:val="es-419"/>
-        </w:rPr>
-        <w:t xml:space="preserve">[i] }} </w:t>
-      </w:r>
-      <w:r>
-        <w:rPr>
-          <w:rFonts w:asciiTheme="majorHAnsi" w:hAnsiTheme="majorHAnsi" w:cstheme="majorHAnsi"/>
-          <w:lang w:val="es-419"/>
-        </w:rPr>
-        <w:tab/>
-      </w:r>
-    </w:p>
-    <w:p>
-      <w:pPr>
-        <w:spacing w:line="18" w:lineRule="atLeast"/>
-        <w:rPr>
-          <w:rFonts w:asciiTheme="majorHAnsi" w:hAnsiTheme="majorHAnsi" w:cstheme="majorHAnsi"/>
-          <w:lang w:val="es-419"/>
-        </w:rPr>
-      </w:pPr>
-      <w:proofErr w:type="spellStart"/>
-      <w:proofErr w:type="gramStart"/>
-      <w:r>
-        <w:rPr>
-          <w:rFonts w:asciiTheme="majorHAnsi" w:hAnsiTheme="majorHAnsi" w:cstheme="majorHAnsi"/>
-          <w:lang w:val="es-419"/>
-        </w:rPr>
-        <w:t>Name</w:t>
-      </w:r>
-      <w:proofErr w:type="spellEnd"/>
-      <w:r>
-        <w:rPr>
-          <w:rFonts w:asciiTheme="majorHAnsi" w:hAnsiTheme="majorHAnsi" w:cstheme="majorHAnsi"/>
-          <w:lang w:val="es-419"/>
-        </w:rPr>
-        <w:t>{</w:t>
-      </w:r>
-      <w:proofErr w:type="gramEnd"/>
-      <w:r>
-        <w:rPr>
-          <w:rFonts w:asciiTheme="majorHAnsi" w:hAnsiTheme="majorHAnsi" w:cstheme="majorHAnsi"/>
-          <w:lang w:val="es-419"/>
-        </w:rPr>
-        <w:t xml:space="preserve">% </w:t>
-      </w:r>
-      <w:proofErr w:type="spellStart"/>
-      <w:r>
-        <w:rPr>
-          <w:rFonts w:asciiTheme="majorHAnsi" w:hAnsiTheme="majorHAnsi" w:cstheme="majorHAnsi"/>
-          <w:lang w:val="es-419"/>
-        </w:rPr>
-        <w:t>if</w:t>
-      </w:r>
-      <w:proofErr w:type="spellEnd"/>
-      <w:r>
-        <w:rPr>
-          <w:rFonts w:asciiTheme="majorHAnsi" w:hAnsiTheme="majorHAnsi" w:cstheme="majorHAnsi"/>
-          <w:lang w:val="es-419"/>
-        </w:rPr>
-        <w:t xml:space="preserve"> i == 0</w:t>
-      </w:r>
-      <w:r>
-        <w:rPr>
-          <w:rFonts w:asciiTheme="majorHAnsi" w:hAnsiTheme="majorHAnsi" w:cstheme="majorHAnsi"/>
-          <w:lang w:val="es-419"/>
-        </w:rPr>
-        <w:t xml:space="preserve"> %} {{ </w:t>
-      </w:r>
-      <w:proofErr w:type="spellStart"/>
-      <w:r>
-        <w:rPr>
-          <w:rFonts w:asciiTheme="majorHAnsi" w:hAnsiTheme="majorHAnsi" w:cstheme="majorHAnsi"/>
-          <w:lang w:val="es-419"/>
-        </w:rPr>
-        <w:t>comma_and_list</w:t>
-      </w:r>
-      <w:proofErr w:type="spellEnd"/>
-      <w:r>
-        <w:rPr>
-          <w:rFonts w:asciiTheme="majorHAnsi" w:hAnsiTheme="majorHAnsi" w:cstheme="majorHAnsi"/>
-          <w:lang w:val="es-419"/>
-        </w:rPr>
-        <w:t>(</w:t>
-      </w:r>
-      <w:proofErr w:type="spellStart"/>
-      <w:r>
-        <w:rPr>
-          <w:rFonts w:asciiTheme="majorHAnsi" w:hAnsiTheme="majorHAnsi" w:cstheme="majorHAnsi"/>
-          <w:lang w:val="es-419"/>
-        </w:rPr>
-        <w:t>children_for_retainer</w:t>
-      </w:r>
-      <w:proofErr w:type="spellEnd"/>
-      <w:r>
-        <w:rPr>
-          <w:rFonts w:asciiTheme="majorHAnsi" w:hAnsiTheme="majorHAnsi" w:cstheme="majorHAnsi"/>
-          <w:lang w:val="es-419"/>
-        </w:rPr>
-        <w:t xml:space="preserve">) }}{% </w:t>
-      </w:r>
-      <w:proofErr w:type="spellStart"/>
-      <w:r>
-        <w:rPr>
-          <w:rFonts w:asciiTheme="majorHAnsi" w:hAnsiTheme="majorHAnsi" w:cstheme="majorHAnsi"/>
-          <w:lang w:val="es-419"/>
-        </w:rPr>
-        <w:t>endif</w:t>
-      </w:r>
-      <w:proofErr w:type="spellEnd"/>
-      <w:r>
-        <w:rPr>
-          <w:rFonts w:asciiTheme="majorHAnsi" w:hAnsiTheme="majorHAnsi" w:cstheme="majorHAnsi"/>
-          <w:lang w:val="es-419"/>
-        </w:rPr>
-        <w:t xml:space="preserve"> %}</w:t>
-      </w:r>
-      <w:r>
-        <w:rPr>
-          <w:rFonts w:asciiTheme="majorHAnsi" w:hAnsiTheme="majorHAnsi" w:cstheme="majorHAnsi"/>
-          <w:lang w:val="es-419"/>
-        </w:rPr>
-        <w:t xml:space="preserve"> </w:t>
-      </w:r>
-    </w:p>
-    <w:p>
-      <w:pPr>
-        <w:spacing w:line="18" w:lineRule="atLeast"/>
-        <w:rPr>
-          <w:rFonts w:asciiTheme="majorHAnsi" w:hAnsiTheme="majorHAnsi" w:cstheme="majorHAnsi"/>
-          <w:lang w:val="es-419"/>
-        </w:rPr>
-      </w:pPr>
-    </w:p>
-    <w:p>
-      <w:pPr>
-        <w:spacing w:line="18" w:lineRule="atLeast"/>
-        <w:rPr>
-          <w:rFonts w:asciiTheme="majorHAnsi" w:hAnsiTheme="majorHAnsi" w:cstheme="majorHAnsi"/>
-          <w:lang w:val="es-419"/>
-        </w:rPr>
-      </w:pPr>
-      <w:proofErr w:type="gramStart"/>
-      <w:r>
-        <w:rPr>
-          <w:rFonts w:asciiTheme="majorHAnsi" w:hAnsiTheme="majorHAnsi" w:cstheme="majorHAnsi"/>
-          <w:lang w:val="es-419"/>
-        </w:rPr>
-        <w:t xml:space="preserve">{{ </w:t>
-      </w:r>
-      <w:proofErr w:type="spellStart"/>
-      <w:r>
-        <w:rPr>
-          <w:rFonts w:asciiTheme="majorHAnsi" w:hAnsiTheme="majorHAnsi" w:cstheme="majorHAnsi"/>
-          <w:lang w:val="es-419"/>
-        </w:rPr>
-        <w:t>users</w:t>
-      </w:r>
-      <w:proofErr w:type="spellEnd"/>
-      <w:proofErr w:type="gramEnd"/>
-      <w:r>
-        <w:rPr>
-          <w:rFonts w:asciiTheme="majorHAnsi" w:hAnsiTheme="majorHAnsi" w:cstheme="majorHAnsi"/>
-          <w:lang w:val="es-419"/>
-        </w:rPr>
-        <w:t>[i].</w:t>
-      </w:r>
-      <w:proofErr w:type="spellStart"/>
-      <w:r>
-        <w:rPr>
-          <w:rFonts w:asciiTheme="majorHAnsi" w:hAnsiTheme="majorHAnsi" w:cstheme="majorHAnsi"/>
-          <w:lang w:val="es-419"/>
-        </w:rPr>
-        <w:t>signature</w:t>
-      </w:r>
-      <w:r>
-        <w:rPr>
-          <w:rFonts w:asciiTheme="majorHAnsi" w:hAnsiTheme="majorHAnsi" w:cstheme="majorHAnsi"/>
-          <w:lang w:val="es-419"/>
-        </w:rPr>
-        <w:t>.show</w:t>
-      </w:r>
-      <w:proofErr w:type="spellEnd"/>
-      <w:r>
-        <w:rPr>
-          <w:rFonts w:asciiTheme="majorHAnsi" w:hAnsiTheme="majorHAnsi" w:cstheme="majorHAnsi"/>
-          <w:lang w:val="es-419"/>
-        </w:rPr>
-        <w:t>(</w:t>
-      </w:r>
-      <w:proofErr w:type="spellStart"/>
-      <w:r>
-        <w:rPr>
-          <w:rFonts w:asciiTheme="majorHAnsi" w:hAnsiTheme="majorHAnsi" w:cstheme="majorHAnsi"/>
-          <w:lang w:val="es-419"/>
-        </w:rPr>
-        <w:t>width</w:t>
-      </w:r>
-      <w:proofErr w:type="spellEnd"/>
-      <w:r>
-        <w:rPr>
-          <w:rFonts w:asciiTheme="majorHAnsi" w:hAnsiTheme="majorHAnsi" w:cstheme="majorHAnsi"/>
-          <w:lang w:val="es-419"/>
-        </w:rPr>
-        <w:t>="</w:t>
-      </w:r>
-      <w:r>
-        <w:rPr>
-          <w:rFonts w:asciiTheme="majorHAnsi" w:hAnsiTheme="majorHAnsi" w:cstheme="majorHAnsi"/>
-          <w:lang w:val="es-419"/>
-        </w:rPr>
-        <w:t>1</w:t>
-      </w:r>
-      <w:r>
-        <w:rPr>
-          <w:rFonts w:asciiTheme="majorHAnsi" w:hAnsiTheme="majorHAnsi" w:cstheme="majorHAnsi"/>
-          <w:lang w:val="es-419"/>
-        </w:rPr>
-        <w:t>in"</w:t>
-      </w:r>
-      <w:r>
-        <w:rPr>
-          <w:rFonts w:asciiTheme="majorHAnsi" w:hAnsiTheme="majorHAnsi" w:cstheme="majorHAnsi"/>
-          <w:lang w:val="es-419"/>
-        </w:rPr>
-        <w:t>)</w:t>
-      </w:r>
-      <w:r>
-        <w:rPr>
-          <w:rFonts w:asciiTheme="majorHAnsi" w:hAnsiTheme="majorHAnsi" w:cstheme="majorHAnsi"/>
-          <w:lang w:val="es-419"/>
-        </w:rPr>
-        <w:t xml:space="preserve"> }}</w:t>
-      </w:r>
-      <w:r>
-        <w:rPr>
-          <w:rFonts w:asciiTheme="majorHAnsi" w:hAnsiTheme="majorHAnsi" w:cstheme="majorHAnsi"/>
-          <w:lang w:val="es-419"/>
-        </w:rPr>
-        <w:tab/>
-      </w:r>
-      <w:r>
-        <w:rPr>
-          <w:rFonts w:asciiTheme="majorHAnsi" w:hAnsiTheme="majorHAnsi" w:cstheme="majorHAnsi"/>
-          <w:lang w:val="es-419"/>
-        </w:rPr>
-        <w:tab/>
-      </w:r>
-      <w:r>
-        <w:rPr>
-          <w:rFonts w:asciiTheme="majorHAnsi" w:hAnsiTheme="majorHAnsi" w:cstheme="majorHAnsi"/>
-          <w:lang w:val="es-419"/>
-        </w:rPr>
-        <w:t xml:space="preserve">                                     </w:t>
-      </w:r>
-      <w:r>
-        <w:rPr>
-          <w:rFonts w:asciiTheme="majorHAnsi" w:hAnsiTheme="majorHAnsi" w:cstheme="majorHAnsi"/>
-          <w:u w:val="single"/>
-          <w:lang w:val="es-419"/>
-        </w:rPr>
-        <w:t xml:space="preserve">{{  </w:t>
-      </w:r>
-      <w:proofErr w:type="spellStart"/>
-      <w:r>
-        <w:rPr>
-          <w:rFonts w:asciiTheme="majorHAnsi" w:hAnsiTheme="majorHAnsi" w:cstheme="majorHAnsi"/>
-          <w:u w:val="single"/>
-          <w:lang w:val="es-419"/>
-        </w:rPr>
-        <w:t>today</w:t>
-      </w:r>
-      <w:proofErr w:type="spellEnd"/>
-      <w:r>
-        <w:rPr>
-          <w:rFonts w:asciiTheme="majorHAnsi" w:hAnsiTheme="majorHAnsi" w:cstheme="majorHAnsi"/>
-          <w:u w:val="single"/>
-          <w:lang w:val="es-419"/>
-        </w:rPr>
-        <w:t>() }}</w:t>
-      </w:r>
-      <w:r>
-        <w:rPr>
-          <w:rFonts w:asciiTheme="majorHAnsi" w:hAnsiTheme="majorHAnsi" w:cstheme="majorHAnsi"/>
-          <w:u w:val="single"/>
-          <w:lang w:val="es-419"/>
-        </w:rPr>
-        <w:tab/>
-      </w:r>
-    </w:p>
-    <w:p>
-      <w:pPr>
-        <w:spacing w:line="18" w:lineRule="atLeast"/>
-        <w:rPr>
-          <w:rFonts w:asciiTheme="majorHAnsi" w:hAnsiTheme="majorHAnsi" w:cstheme="majorHAnsi"/>
-          <w:lang w:val="es-419"/>
-        </w:rPr>
-      </w:pPr>
-      <w:proofErr w:type="spellStart"/>
-      <w:r>
-        <w:rPr>
-          <w:rFonts w:asciiTheme="majorHAnsi" w:hAnsiTheme="majorHAnsi" w:cstheme="majorHAnsi"/>
-          <w:lang w:val="es-419"/>
-        </w:rPr>
-        <w:t>Signature</w:t>
-      </w:r>
-      <w:proofErr w:type="spellEnd"/>
-      <w:r>
-        <w:rPr>
-          <w:rFonts w:asciiTheme="majorHAnsi" w:hAnsiTheme="majorHAnsi" w:cstheme="majorHAnsi"/>
-          <w:lang w:val="es-419"/>
-        </w:rPr>
-        <w:t xml:space="preserve">                                                                                 Date</w:t>
-      </w:r>
-    </w:p>
-    <w:p>
-      <w:pPr>
+          <w:rFonts w:asciiTheme="majorHAnsi" w:hAnsiTheme="majorHAnsi" w:cstheme="majorBidi"/>
+          <w:b/>
+          <w:bCs/>
+          <w:color w:val="202124"/>
+          <w:sz w:val="26"/>
+          <w:szCs w:val="26"/>
+          <w:lang w:val="es-419"/>
+        </w:rPr>
+      </w:pPr>
+    </w:p>
+    <w:p>
+      <w:pPr>
+        <w:rPr>
+          <w:rFonts w:asciiTheme="majorHAnsi" w:hAnsiTheme="majorHAnsi" w:cstheme="majorBidi"/>
+          <w:b/>
+          <w:bCs/>
+          <w:color w:val="202124"/>
+          <w:sz w:val="26"/>
+          <w:szCs w:val="26"/>
+          <w:lang w:val="es-419"/>
+        </w:rPr>
+      </w:pPr>
+      <w:r>
+        <w:rPr>
+          <w:rFonts w:asciiTheme="majorHAnsi" w:hAnsiTheme="majorHAnsi" w:cstheme="majorBidi"/>
+          <w:b/>
+          <w:bCs/>
+          <w:color w:val="202124"/>
+          <w:sz w:val="26"/>
+          <w:szCs w:val="26"/>
+          <w:lang w:val="es-419"/>
+        </w:rPr>
+        <w:br w:type="page"/>
+      </w:r>
+    </w:p>
+    <w:p>
+      <w:pPr>
+        <w:tabs>
+          <w:tab w:val="left" w:pos="3504"/>
+        </w:tabs>
         <w:spacing w:line="18" w:lineRule="atLeast"/>
         <w:rPr>
           <w:rFonts w:asciiTheme="majorHAnsi" w:hAnsiTheme="majorHAnsi" w:cstheme="majorHAnsi"/>
@@ -1723,7 +1693,17 @@
           <w:color w:val="202124"/>
           <w:lang w:val="es-419"/>
         </w:rPr>
-        <w:t xml:space="preserve"> sobre mi caso puede ser </w:t>
+        <w:t xml:space="preserve"> sobre mi caso pued</w:t>
+      </w:r>
+      <w:bookmarkStart w:id="0" w:name="_GoBack"/>
+      <w:bookmarkEnd w:id="0"/>
+      <w:r>
+        <w:rPr>
+          <w:rFonts w:asciiTheme="majorHAnsi" w:hAnsiTheme="majorHAnsi" w:cstheme="majorBidi"/>
+          <w:color w:val="202124"/>
+          <w:lang w:val="es-419"/>
+        </w:rPr>
+        <w:t xml:space="preserve">e ser </w:t>
       </w:r>
       <w:r>
         <w:rPr>
@@ -2304,376 +2284,298 @@
         <w:t>TODO LO ANTERIOR ES ENTENDIDO Y COMPRENDIDO</w:t>
       </w:r>
     </w:p>
-    <w:p>
-      <w:pPr>
-        <w:tabs>
-          <w:tab w:val="left" w:pos="3504"/>
-        </w:tabs>
+    <w:tbl>
+      <w:tblPr>
+        <w:tblStyle w:val="TableGrid"/>
+        <w:tblW w:w="0" w:type="auto"/>
+        <w:tblBorders>
+          <w:top w:val="none" w:sz="0" w:space="0" w:color="auto"/>
+          <w:left w:val="none" w:sz="0" w:space="0" w:color="auto"/>
+          <w:bottom w:val="none" w:sz="0" w:space="0" w:color="auto"/>
+          <w:right w:val="none" w:sz="0" w:space="0" w:color="auto"/>
+          <w:insideH w:val="none" w:sz="0" w:space="0" w:color="auto"/>
+          <w:insideV w:val="none" w:sz="0" w:space="0" w:color="auto"/>
+        </w:tblBorders>
+        <w:tblLook w:val="04A0" w:firstRow="1" w:lastRow="0" w:firstColumn="1" w:lastColumn="0" w:noHBand="0" w:noVBand="1"/>
+      </w:tblPr>
+      <w:tblGrid>
+        <w:gridCol w:w="5130"/>
+        <w:gridCol w:w="1766"/>
+        <w:gridCol w:w="3184"/>
+      </w:tblGrid>
+      <w:tr>
+        <w:tc>
+          <w:tcPr>
+            <w:tcW w:w="5130" w:type="dxa"/>
+            <w:tcBorders>
+              <w:bottom w:val="single" w:sz="4" w:space="0" w:color="auto"/>
+            </w:tcBorders>
+          </w:tcPr>
+          <w:p>
+            <w:pPr>
+              <w:spacing w:line="18" w:lineRule="atLeast"/>
+              <w:rPr>
+                <w:rFonts w:asciiTheme="majorHAnsi" w:hAnsiTheme="majorHAnsi" w:cstheme="majorHAnsi"/>
+              </w:rPr>
+            </w:pPr>
+            <w:proofErr w:type="gramStart"/>
+            <w:r>
+              <w:rPr>
+                <w:rFonts w:asciiTheme="majorHAnsi" w:hAnsiTheme="majorHAnsi" w:cstheme="majorHAnsi"/>
+                <w:lang w:val="es-419"/>
+              </w:rPr>
+              <w:t xml:space="preserve">{{ </w:t>
+            </w:r>
+            <w:proofErr w:type="spellStart"/>
+            <w:r>
+              <w:rPr>
+                <w:rFonts w:asciiTheme="majorHAnsi" w:hAnsiTheme="majorHAnsi" w:cstheme="majorHAnsi"/>
+                <w:lang w:val="es-419"/>
+              </w:rPr>
+              <w:t>users</w:t>
+            </w:r>
+            <w:proofErr w:type="spellEnd"/>
+            <w:proofErr w:type="gramEnd"/>
+            <w:r>
+              <w:rPr>
+                <w:rFonts w:asciiTheme="majorHAnsi" w:hAnsiTheme="majorHAnsi" w:cstheme="majorHAnsi"/>
+                <w:lang w:val="es-419"/>
+              </w:rPr>
+              <w:t>[i].</w:t>
+            </w:r>
+            <w:proofErr w:type="spellStart"/>
+            <w:r>
+              <w:rPr>
+                <w:rFonts w:asciiTheme="majorHAnsi" w:hAnsiTheme="majorHAnsi" w:cstheme="majorHAnsi"/>
+                <w:lang w:val="es-419"/>
+              </w:rPr>
+              <w:t>signature.show</w:t>
+            </w:r>
+            <w:proofErr w:type="spellEnd"/>
+            <w:r>
+              <w:rPr>
+                <w:rFonts w:asciiTheme="majorHAnsi" w:hAnsiTheme="majorHAnsi" w:cstheme="majorHAnsi"/>
+                <w:lang w:val="es-419"/>
+              </w:rPr>
+              <w:t>(</w:t>
+            </w:r>
+            <w:proofErr w:type="spellStart"/>
+            <w:r>
+              <w:rPr>
+                <w:rFonts w:asciiTheme="majorHAnsi" w:hAnsiTheme="majorHAnsi" w:cstheme="majorHAnsi"/>
+                <w:lang w:val="es-419"/>
+              </w:rPr>
+              <w:t>width</w:t>
+            </w:r>
+            <w:proofErr w:type="spellEnd"/>
+            <w:r>
+              <w:rPr>
+                <w:rFonts w:asciiTheme="majorHAnsi" w:hAnsiTheme="majorHAnsi" w:cstheme="majorHAnsi"/>
+                <w:lang w:val="es-419"/>
+              </w:rPr>
+              <w:t>="1in") }}</w:t>
+            </w:r>
+          </w:p>
+        </w:tc>
+        <w:tc>
+          <w:tcPr>
+            <w:tcW w:w="1766" w:type="dxa"/>
+          </w:tcPr>
+          <w:p>
+            <w:pPr>
+              <w:spacing w:line="18" w:lineRule="atLeast"/>
+              <w:rPr>
+                <w:rFonts w:asciiTheme="majorHAnsi" w:hAnsiTheme="majorHAnsi" w:cstheme="majorHAnsi"/>
+              </w:rPr>
+            </w:pPr>
+          </w:p>
+        </w:tc>
+        <w:tc>
+          <w:tcPr>
+            <w:tcW w:w="3184" w:type="dxa"/>
+            <w:tcBorders>
+              <w:bottom w:val="single" w:sz="4" w:space="0" w:color="auto"/>
+            </w:tcBorders>
+          </w:tcPr>
+          <w:p>
+            <w:pPr>
+              <w:spacing w:line="18" w:lineRule="atLeast"/>
+              <w:rPr>
+                <w:rFonts w:asciiTheme="majorHAnsi" w:hAnsiTheme="majorHAnsi" w:cstheme="majorHAnsi"/>
+              </w:rPr>
+            </w:pPr>
+            <w:r>
+              <w:rPr>
+                <w:rFonts w:asciiTheme="majorHAnsi" w:hAnsiTheme="majorHAnsi" w:cstheme="majorHAnsi"/>
+              </w:rPr>
+              <w:t>{{ today() }}</w:t>
+            </w:r>
+          </w:p>
+        </w:tc>
+      </w:tr>
+      <w:tr>
+        <w:tc>
+          <w:tcPr>
+            <w:tcW w:w="5130" w:type="dxa"/>
+            <w:tcBorders>
+              <w:top w:val="single" w:sz="4" w:space="0" w:color="auto"/>
+            </w:tcBorders>
+          </w:tcPr>
+          <w:p>
+            <w:pPr>
+              <w:spacing w:line="18" w:lineRule="atLeast"/>
+              <w:rPr>
+                <w:rFonts w:asciiTheme="majorHAnsi" w:hAnsiTheme="majorHAnsi" w:cstheme="majorHAnsi"/>
+              </w:rPr>
+            </w:pPr>
+            <w:proofErr w:type="gramStart"/>
+            <w:r>
+              <w:rPr>
+                <w:rFonts w:asciiTheme="majorHAnsi" w:hAnsiTheme="majorHAnsi" w:cstheme="majorHAnsi"/>
+                <w:u w:val="single"/>
+                <w:lang w:val="es-419"/>
+              </w:rPr>
+              <w:t xml:space="preserve">{{ </w:t>
+            </w:r>
+            <w:proofErr w:type="spellStart"/>
+            <w:r>
+              <w:rPr>
+                <w:rFonts w:asciiTheme="majorHAnsi" w:hAnsiTheme="majorHAnsi" w:cstheme="majorHAnsi"/>
+                <w:u w:val="single"/>
+                <w:lang w:val="es-419"/>
+              </w:rPr>
+              <w:t>users</w:t>
+            </w:r>
+            <w:proofErr w:type="spellEnd"/>
+            <w:proofErr w:type="gramEnd"/>
+            <w:r>
+              <w:rPr>
+                <w:rFonts w:asciiTheme="majorHAnsi" w:hAnsiTheme="majorHAnsi" w:cstheme="majorHAnsi"/>
+                <w:u w:val="single"/>
+                <w:lang w:val="es-419"/>
+              </w:rPr>
+              <w:t>[i] }}</w:t>
+            </w:r>
+            <w:r>
+              <w:rPr>
+                <w:rFonts w:asciiTheme="majorHAnsi" w:hAnsiTheme="majorHAnsi" w:cstheme="majorHAnsi"/>
+                <w:lang w:val="es-419"/>
+              </w:rPr>
+              <w:t xml:space="preserve">{% </w:t>
+            </w:r>
+            <w:proofErr w:type="spellStart"/>
+            <w:r>
+              <w:rPr>
+                <w:rFonts w:asciiTheme="majorHAnsi" w:hAnsiTheme="majorHAnsi" w:cstheme="majorHAnsi"/>
+                <w:lang w:val="es-419"/>
+              </w:rPr>
+              <w:t>if</w:t>
+            </w:r>
+            <w:proofErr w:type="spellEnd"/>
+            <w:r>
+              <w:rPr>
+                <w:rFonts w:asciiTheme="majorHAnsi" w:hAnsiTheme="majorHAnsi" w:cstheme="majorHAnsi"/>
+                <w:lang w:val="es-419"/>
+              </w:rPr>
+              <w:t xml:space="preserve"> i == 0 %} {{ </w:t>
+            </w:r>
+            <w:proofErr w:type="spellStart"/>
+            <w:r>
+              <w:rPr>
+                <w:rFonts w:asciiTheme="majorHAnsi" w:hAnsiTheme="majorHAnsi" w:cstheme="majorHAnsi"/>
+                <w:lang w:val="es-419"/>
+              </w:rPr>
+              <w:t>comma_and_list</w:t>
+            </w:r>
+            <w:proofErr w:type="spellEnd"/>
+            <w:r>
+              <w:rPr>
+                <w:rFonts w:asciiTheme="majorHAnsi" w:hAnsiTheme="majorHAnsi" w:cstheme="majorHAnsi"/>
+                <w:lang w:val="es-419"/>
+              </w:rPr>
+              <w:t>(</w:t>
+            </w:r>
+            <w:proofErr w:type="spellStart"/>
+            <w:r>
+              <w:rPr>
+                <w:rFonts w:asciiTheme="majorHAnsi" w:hAnsiTheme="majorHAnsi" w:cstheme="majorHAnsi"/>
+                <w:lang w:val="es-419"/>
+              </w:rPr>
+              <w:t>children_for_retainer</w:t>
+            </w:r>
+            <w:proofErr w:type="spellEnd"/>
+            <w:r>
+              <w:rPr>
+                <w:rFonts w:asciiTheme="majorHAnsi" w:hAnsiTheme="majorHAnsi" w:cstheme="majorHAnsi"/>
+                <w:lang w:val="es-419"/>
+              </w:rPr>
+              <w:t xml:space="preserve">) }}{% </w:t>
+            </w:r>
+            <w:proofErr w:type="spellStart"/>
+            <w:r>
+              <w:rPr>
+                <w:rFonts w:asciiTheme="majorHAnsi" w:hAnsiTheme="majorHAnsi" w:cstheme="majorHAnsi"/>
+                <w:lang w:val="es-419"/>
+              </w:rPr>
+              <w:t>endif</w:t>
+            </w:r>
+            <w:proofErr w:type="spellEnd"/>
+            <w:r>
+              <w:rPr>
+                <w:rFonts w:asciiTheme="majorHAnsi" w:hAnsiTheme="majorHAnsi" w:cstheme="majorHAnsi"/>
+                <w:lang w:val="es-419"/>
+              </w:rPr>
+              <w:t xml:space="preserve"> %}</w:t>
+            </w:r>
+          </w:p>
+        </w:tc>
+        <w:tc>
+          <w:tcPr>
+            <w:tcW w:w="1766" w:type="dxa"/>
+          </w:tcPr>
+          <w:p>
+            <w:pPr>
+              <w:spacing w:line="18" w:lineRule="atLeast"/>
+              <w:rPr>
+                <w:rFonts w:asciiTheme="majorHAnsi" w:hAnsiTheme="majorHAnsi" w:cstheme="majorHAnsi"/>
+              </w:rPr>
+            </w:pPr>
+          </w:p>
+        </w:tc>
+        <w:tc>
+          <w:tcPr>
+            <w:tcW w:w="3184" w:type="dxa"/>
+            <w:tcBorders>
+              <w:top w:val="single" w:sz="4" w:space="0" w:color="auto"/>
+            </w:tcBorders>
+          </w:tcPr>
+          <w:p>
+            <w:pPr>
+              <w:spacing w:line="18" w:lineRule="atLeast"/>
+              <w:rPr>
+                <w:rFonts w:asciiTheme="majorHAnsi" w:hAnsiTheme="majorHAnsi" w:cstheme="majorHAnsi"/>
+              </w:rPr>
+            </w:pPr>
+            <w:r>
+              <w:rPr>
+                <w:rFonts w:asciiTheme="majorHAnsi" w:hAnsiTheme="majorHAnsi" w:cstheme="majorHAnsi"/>
+              </w:rPr>
+              <w:t>Date</w:t>
+            </w:r>
+          </w:p>
+        </w:tc>
+      </w:tr>
+    </w:tbl>
+    <w:p>
+      <w:pPr>
         <w:spacing w:line="18" w:lineRule="atLeast"/>
         <w:rPr>
           <w:rFonts w:asciiTheme="majorHAnsi" w:hAnsiTheme="majorHAnsi" w:cstheme="majorHAnsi"/>
-          <w:lang w:val="es-419"/>
-        </w:rPr>
-      </w:pPr>
-      <w:proofErr w:type="gramStart"/>
-      <w:r>
-        <w:rPr>
-          <w:rFonts w:asciiTheme="majorHAnsi" w:hAnsiTheme="majorHAnsi" w:cstheme="majorHAnsi"/>
-          <w:u w:val="single"/>
-          <w:lang w:val="es-419"/>
-        </w:rPr>
-        <w:t xml:space="preserve">{{ </w:t>
-      </w:r>
-      <w:proofErr w:type="spellStart"/>
-      <w:r>
-        <w:rPr>
-          <w:rFonts w:asciiTheme="majorHAnsi" w:hAnsiTheme="majorHAnsi" w:cstheme="majorHAnsi"/>
-          <w:u w:val="single"/>
-          <w:lang w:val="es-419"/>
-        </w:rPr>
-        <w:t>users</w:t>
-      </w:r>
-      <w:proofErr w:type="spellEnd"/>
-      <w:proofErr w:type="gramEnd"/>
-      <w:r>
-        <w:rPr>
-          <w:rFonts w:asciiTheme="majorHAnsi" w:hAnsiTheme="majorHAnsi" w:cstheme="majorHAnsi"/>
-          <w:u w:val="single"/>
-          <w:lang w:val="es-419"/>
-        </w:rPr>
-        <w:t xml:space="preserve">[i] }} </w:t>
-      </w:r>
-      <w:r>
-        <w:rPr>
-          <w:rFonts w:asciiTheme="majorHAnsi" w:hAnsiTheme="majorHAnsi" w:cstheme="majorHAnsi"/>
-          <w:lang w:val="es-419"/>
-        </w:rPr>
-        <w:tab/>
-      </w:r>
-    </w:p>
-    <w:p>
-      <w:pPr>
-        <w:spacing w:line="18" w:lineRule="atLeast"/>
-        <w:rPr>
-          <w:rFonts w:asciiTheme="majorHAnsi" w:hAnsiTheme="majorHAnsi" w:cstheme="majorHAnsi"/>
-          <w:lang w:val="es-419"/>
-        </w:rPr>
-      </w:pPr>
-      <w:proofErr w:type="gramStart"/>
-      <w:r>
-        <w:rPr>
-          <w:rFonts w:asciiTheme="majorHAnsi" w:hAnsiTheme="majorHAnsi" w:cstheme="majorHAnsi"/>
-          <w:lang w:val="es-419"/>
-        </w:rPr>
-        <w:t>Nombre{</w:t>
-      </w:r>
-      <w:proofErr w:type="gramEnd"/>
-      <w:r>
-        <w:rPr>
-          <w:rFonts w:asciiTheme="majorHAnsi" w:hAnsiTheme="majorHAnsi" w:cstheme="majorHAnsi"/>
-          <w:lang w:val="es-419"/>
-        </w:rPr>
-        <w:t xml:space="preserve">% </w:t>
-      </w:r>
-      <w:proofErr w:type="spellStart"/>
-      <w:r>
-        <w:rPr>
-          <w:rFonts w:asciiTheme="majorHAnsi" w:hAnsiTheme="majorHAnsi" w:cstheme="majorHAnsi"/>
-          <w:lang w:val="es-419"/>
-        </w:rPr>
-        <w:t>if</w:t>
-      </w:r>
-      <w:proofErr w:type="spellEnd"/>
-      <w:r>
-        <w:rPr>
-          <w:rFonts w:asciiTheme="majorHAnsi" w:hAnsiTheme="majorHAnsi" w:cstheme="majorHAnsi"/>
-          <w:lang w:val="es-419"/>
-        </w:rPr>
-        <w:t xml:space="preserve"> i == 0 and (</w:t>
-      </w:r>
-      <w:proofErr w:type="spellStart"/>
-      <w:r>
-        <w:rPr>
-          <w:rFonts w:asciiTheme="majorHAnsi" w:hAnsiTheme="majorHAnsi" w:cstheme="majorHAnsi"/>
-          <w:lang w:val="es-419"/>
-        </w:rPr>
-        <w:t>children_for_retainer</w:t>
-      </w:r>
-      <w:proofErr w:type="spellEnd"/>
-      <w:r>
-        <w:rPr>
-          <w:rFonts w:asciiTheme="majorHAnsi" w:hAnsiTheme="majorHAnsi" w:cstheme="majorHAnsi"/>
-          <w:lang w:val="es-419"/>
-        </w:rPr>
-        <w:t xml:space="preserve"> | </w:t>
-      </w:r>
-      <w:proofErr w:type="spellStart"/>
-      <w:r>
-        <w:rPr>
-          <w:rFonts w:asciiTheme="majorHAnsi" w:hAnsiTheme="majorHAnsi" w:cstheme="majorHAnsi"/>
-          <w:lang w:val="es-419"/>
-        </w:rPr>
-        <w:t>length</w:t>
-      </w:r>
-      <w:proofErr w:type="spellEnd"/>
-      <w:r>
-        <w:rPr>
-          <w:rFonts w:asciiTheme="majorHAnsi" w:hAnsiTheme="majorHAnsi" w:cstheme="majorHAnsi"/>
-          <w:lang w:val="es-419"/>
-        </w:rPr>
-        <w:t xml:space="preserve">) %} {{ </w:t>
-      </w:r>
-      <w:proofErr w:type="spellStart"/>
-      <w:r>
-        <w:rPr>
-          <w:rFonts w:asciiTheme="majorHAnsi" w:hAnsiTheme="majorHAnsi" w:cstheme="majorHAnsi"/>
-          <w:lang w:val="es-419"/>
-        </w:rPr>
-        <w:t>comma_and_list</w:t>
-      </w:r>
-      <w:proofErr w:type="spellEnd"/>
-      <w:r>
-        <w:rPr>
-          <w:rFonts w:asciiTheme="majorHAnsi" w:hAnsiTheme="majorHAnsi" w:cstheme="majorHAnsi"/>
-          <w:lang w:val="es-419"/>
-        </w:rPr>
-        <w:t>(</w:t>
-      </w:r>
-      <w:proofErr w:type="spellStart"/>
-      <w:r>
-        <w:rPr>
-          <w:rFonts w:asciiTheme="majorHAnsi" w:hAnsiTheme="majorHAnsi" w:cstheme="majorHAnsi"/>
-          <w:lang w:val="es-419"/>
-        </w:rPr>
-        <w:t>children_for_retainer</w:t>
-      </w:r>
-      <w:proofErr w:type="spellEnd"/>
-      <w:r>
-        <w:rPr>
-          <w:rFonts w:asciiTheme="majorHAnsi" w:hAnsiTheme="majorHAnsi" w:cstheme="majorHAnsi"/>
-          <w:lang w:val="es-419"/>
-        </w:rPr>
-        <w:t xml:space="preserve">) }}{% </w:t>
-      </w:r>
-      <w:proofErr w:type="spellStart"/>
-      <w:r>
-        <w:rPr>
-          <w:rFonts w:asciiTheme="majorHAnsi" w:hAnsiTheme="majorHAnsi" w:cstheme="majorHAnsi"/>
-          <w:lang w:val="es-419"/>
-        </w:rPr>
-        <w:t>endif</w:t>
-      </w:r>
-      <w:proofErr w:type="spellEnd"/>
-      <w:r>
-        <w:rPr>
-          <w:rFonts w:asciiTheme="majorHAnsi" w:hAnsiTheme="majorHAnsi" w:cstheme="majorHAnsi"/>
-          <w:lang w:val="es-419"/>
-        </w:rPr>
-        <w:t xml:space="preserve"> %} </w:t>
-      </w:r>
-    </w:p>
-    <w:p>
-      <w:pPr>
-        <w:spacing w:line="18" w:lineRule="atLeast"/>
-        <w:rPr>
-          <w:rFonts w:asciiTheme="majorHAnsi" w:hAnsiTheme="majorHAnsi" w:cstheme="majorHAnsi"/>
-          <w:lang w:val="es-419"/>
-        </w:rPr>
-      </w:pPr>
-    </w:p>
-    <w:p>
-      <w:pPr>
-        <w:spacing w:line="18" w:lineRule="atLeast"/>
-        <w:rPr>
-          <w:rFonts w:asciiTheme="majorHAnsi" w:hAnsiTheme="majorHAnsi" w:cstheme="majorHAnsi"/>
-          <w:lang w:val="es-419"/>
-        </w:rPr>
-      </w:pPr>
-      <w:r>
-        <w:rPr>
-          <w:rFonts w:asciiTheme="majorHAnsi" w:hAnsiTheme="majorHAnsi" w:cstheme="majorHAnsi"/>
-          <w:lang w:val="es-419"/>
-        </w:rPr>
-        <w:t xml:space="preserve">{{ </w:t>
-      </w:r>
-      <w:proofErr w:type="spellStart"/>
-      <w:r>
-        <w:rPr>
-          <w:rFonts w:asciiTheme="majorHAnsi" w:hAnsiTheme="majorHAnsi" w:cstheme="majorHAnsi"/>
-          <w:lang w:val="es-419"/>
-        </w:rPr>
-        <w:t>users</w:t>
-      </w:r>
-      <w:proofErr w:type="spellEnd"/>
-      <w:r>
-        <w:rPr>
-          <w:rFonts w:asciiTheme="majorHAnsi" w:hAnsiTheme="majorHAnsi" w:cstheme="majorHAnsi"/>
-          <w:lang w:val="es-419"/>
-        </w:rPr>
-        <w:t>[i].</w:t>
-      </w:r>
-      <w:proofErr w:type="spellStart"/>
-      <w:r>
-        <w:rPr>
-          <w:rFonts w:asciiTheme="majorHAnsi" w:hAnsiTheme="majorHAnsi" w:cstheme="majorHAnsi"/>
-          <w:lang w:val="es-419"/>
-        </w:rPr>
-        <w:t>signature</w:t>
-      </w:r>
-      <w:r>
-        <w:rPr>
-          <w:rFonts w:asciiTheme="majorHAnsi" w:hAnsiTheme="majorHAnsi" w:cstheme="majorHAnsi"/>
-          <w:lang w:val="es-419"/>
-        </w:rPr>
-        <w:t>.show</w:t>
-      </w:r>
-      <w:proofErr w:type="spellEnd"/>
-      <w:r>
-        <w:rPr>
-          <w:rFonts w:asciiTheme="majorHAnsi" w:hAnsiTheme="majorHAnsi" w:cstheme="majorHAnsi"/>
-          <w:lang w:val="es-419"/>
-        </w:rPr>
-        <w:t>(</w:t>
-      </w:r>
-      <w:proofErr w:type="spellStart"/>
-      <w:r>
-        <w:rPr>
-          <w:rFonts w:asciiTheme="majorHAnsi" w:hAnsiTheme="majorHAnsi" w:cstheme="majorHAnsi"/>
-          <w:lang w:val="es-419"/>
-        </w:rPr>
-        <w:t>width</w:t>
-      </w:r>
-      <w:proofErr w:type="spellEnd"/>
-      <w:r>
-        <w:rPr>
-          <w:rFonts w:asciiTheme="majorHAnsi" w:hAnsiTheme="majorHAnsi" w:cstheme="majorHAnsi"/>
-          <w:lang w:val="es-419"/>
-        </w:rPr>
-        <w:t>="</w:t>
-      </w:r>
-      <w:r>
-        <w:rPr>
-          <w:rFonts w:asciiTheme="majorHAnsi" w:hAnsiTheme="majorHAnsi" w:cstheme="majorHAnsi"/>
-          <w:lang w:val="es-419"/>
-        </w:rPr>
-        <w:t>1</w:t>
-      </w:r>
-      <w:bookmarkStart w:id="0" w:name="_GoBack"/>
-      <w:bookmarkEnd w:id="0"/>
-      <w:r>
-        <w:rPr>
-          <w:rFonts w:asciiTheme="majorHAnsi" w:hAnsiTheme="majorHAnsi" w:cstheme="majorHAnsi"/>
-          <w:lang w:val="es-419"/>
-        </w:rPr>
-        <w:t>in"</w:t>
-      </w:r>
-      <w:r>
-        <w:rPr>
-          <w:rFonts w:asciiTheme="majorHAnsi" w:hAnsiTheme="majorHAnsi" w:cstheme="majorHAnsi"/>
-          <w:lang w:val="es-419"/>
-        </w:rPr>
-        <w:t>)</w:t>
-      </w:r>
-      <w:r>
-        <w:rPr>
-          <w:rFonts w:asciiTheme="majorHAnsi" w:hAnsiTheme="majorHAnsi" w:cstheme="majorHAnsi"/>
-          <w:lang w:val="es-419"/>
-        </w:rPr>
-        <w:t xml:space="preserve"> }}</w:t>
-      </w:r>
-      <w:r>
-        <w:rPr>
-          <w:rFonts w:asciiTheme="majorHAnsi" w:hAnsiTheme="majorHAnsi" w:cstheme="majorHAnsi"/>
-          <w:lang w:val="es-419"/>
-        </w:rPr>
-        <w:tab/>
-      </w:r>
-      <w:r>
-        <w:rPr>
-          <w:rFonts w:asciiTheme="majorHAnsi" w:hAnsiTheme="majorHAnsi" w:cstheme="majorHAnsi"/>
-          <w:lang w:val="es-419"/>
-        </w:rPr>
-        <w:tab/>
-      </w:r>
-      <w:r>
-        <w:rPr>
-          <w:rFonts w:asciiTheme="majorHAnsi" w:hAnsiTheme="majorHAnsi" w:cstheme="majorHAnsi"/>
-          <w:lang w:val="es-419"/>
-        </w:rPr>
-        <w:t xml:space="preserve">                                </w:t>
-      </w:r>
-      <w:r>
-        <w:rPr>
-          <w:rFonts w:asciiTheme="majorHAnsi" w:hAnsiTheme="majorHAnsi" w:cstheme="majorHAnsi"/>
-          <w:u w:val="single"/>
-          <w:lang w:val="es-419"/>
-        </w:rPr>
-        <w:t xml:space="preserve">{{  </w:t>
-      </w:r>
-      <w:proofErr w:type="spellStart"/>
-      <w:r>
-        <w:rPr>
-          <w:rFonts w:asciiTheme="majorHAnsi" w:hAnsiTheme="majorHAnsi" w:cstheme="majorHAnsi"/>
-          <w:u w:val="single"/>
-          <w:lang w:val="es-419"/>
-        </w:rPr>
-        <w:t>today</w:t>
-      </w:r>
-      <w:proofErr w:type="spellEnd"/>
-      <w:r>
-        <w:rPr>
-          <w:rFonts w:asciiTheme="majorHAnsi" w:hAnsiTheme="majorHAnsi" w:cstheme="majorHAnsi"/>
-          <w:u w:val="single"/>
-          <w:lang w:val="es-419"/>
-        </w:rPr>
-        <w:t>() }}</w:t>
-      </w:r>
-      <w:r>
-        <w:rPr>
-          <w:rFonts w:asciiTheme="majorHAnsi" w:hAnsiTheme="majorHAnsi" w:cstheme="majorHAnsi"/>
-          <w:u w:val="single"/>
-          <w:lang w:val="es-419"/>
-        </w:rPr>
-        <w:tab/>
-      </w:r>
-      <w:r>
-        <w:rPr>
-          <w:rFonts w:asciiTheme="majorHAnsi" w:hAnsiTheme="majorHAnsi" w:cstheme="majorHAnsi"/>
-          <w:u w:val="single"/>
-          <w:lang w:val="es-419"/>
-        </w:rPr>
-        <w:tab/>
-      </w:r>
-    </w:p>
-    <w:p>
-      <w:pPr>
-        <w:spacing w:line="18" w:lineRule="atLeast"/>
-        <w:rPr>
-          <w:rFonts w:asciiTheme="majorHAnsi" w:hAnsiTheme="majorHAnsi" w:cstheme="majorHAnsi"/>
-          <w:lang w:val="es-419"/>
-        </w:rPr>
-      </w:pPr>
-      <w:r>
-        <w:rPr>
-          <w:rFonts w:asciiTheme="majorHAnsi" w:hAnsiTheme="majorHAnsi" w:cstheme="majorHAnsi"/>
-          <w:lang w:val="es-419"/>
-        </w:rPr>
-        <w:t>Firma</w:t>
-      </w:r>
-      <w:r>
-        <w:rPr>
-          <w:rFonts w:asciiTheme="majorHAnsi" w:hAnsiTheme="majorHAnsi" w:cstheme="majorHAnsi"/>
-          <w:lang w:val="es-419"/>
-        </w:rPr>
-        <w:t xml:space="preserve">                                                                                 </w:t>
-      </w:r>
-      <w:r>
-        <w:rPr>
-          <w:rFonts w:asciiTheme="majorHAnsi" w:hAnsiTheme="majorHAnsi" w:cstheme="majorHAnsi"/>
-          <w:lang w:val="es-419"/>
-        </w:rPr>
-        <w:t>Fecha</w:t>
-      </w:r>
+          <w:b/>
+          <w:color w:val="202124"/>
+          <w:lang w:val="es-419"/>
+        </w:rPr>
+      </w:pPr>
     </w:p>
     <w:sectPr>
       <w:headerReference w:type="default" r:id="rId10"/>
@@ -3422,7 +3324,7 @@
     <w:lsdException w:name="Table Web 2" w:semiHidden="1" w:unhideWhenUsed="1"/>
     <w:lsdException w:name="Table Web 3" w:semiHidden="1" w:unhideWhenUsed="1"/>
     <w:lsdException w:name="Balloon Text" w:semiHidden="1" w:unhideWhenUsed="1"/>
-    <w:lsdException w:name="Table Grid" w:uiPriority="39"/>
+    <w:lsdException w:name="Table Grid" w:uiPriority="59"/>
     <w:lsdException w:name="Table Theme" w:semiHidden="1" w:unhideWhenUsed="1"/>
     <w:lsdException w:name="Placeholder Text" w:semiHidden="1"/>
     <w:lsdException w:name="No Spacing" w:uiPriority="1" w:qFormat="1"/>
@@ -3647,7 +3549,7 @@
   <w:style w:type="paragraph" w:default="1" w:styleId="Normal">
     <w:name w:val="Normal"/>
     <w:qFormat/>
-    <w:rsid w:val="00DD4D24"/>
+    <w:rsid w:val="001D4495"/>
   </w:style>
   <w:style w:type="paragraph" w:styleId="Heading1">
     <w:name w:val="heading 1"/>

--- a/docassemble/USCISApplications/data/templates/Limited_Scope_Retainer.docx
+++ b/docassemble/USCISApplications/data/templates/Limited_Scope_Retainer.docx
@@ -1,6 +1,6 @@
 
 <file path=word/document.xml><?xml version="1.0" encoding="utf-8"?>
-<w:document xmlns:wpc="http://schemas.microsoft.com/office/word/2010/wordprocessingCanvas" xmlns:cx="http://schemas.microsoft.com/office/drawing/2014/chartex" xmlns:cx1="http://schemas.microsoft.com/office/drawing/2015/9/8/chartex" xmlns:cx2="http://schemas.microsoft.com/office/drawing/2015/10/21/chartex" xmlns:cx3="http://schemas.microsoft.com/office/drawing/2016/5/9/chartex" xmlns:cx4="http://schemas.microsoft.com/office/drawing/2016/5/10/chartex" xmlns:cx5="http://schemas.microsoft.com/office/drawing/2016/5/11/chartex" xmlns:cx6="http://schemas.microsoft.com/office/drawing/2016/5/12/chartex" xmlns:cx7="http://schemas.microsoft.com/office/drawing/2016/5/13/chartex" xmlns:cx8="http://schemas.microsoft.com/office/drawing/2016/5/14/chartex" xmlns:mc="http://schemas.openxmlformats.org/markup-compatibility/2006" xmlns:aink="http://schemas.microsoft.com/office/drawing/2016/ink" xmlns:am3d="http://schemas.microsoft.com/office/drawing/2017/model3d" xmlns:o="urn:schemas-microsoft-com:office:office" xmlns:r="http://schemas.openxmlformats.org/officeDocument/2006/relationships" xmlns:m="http://schemas.openxmlformats.org/officeDocument/2006/math" xmlns:v="urn:schemas-microsoft-com:vml" xmlns:wp14="http://schemas.microsoft.com/office/word/2010/wordprocessingDrawing" xmlns:wp="http://schemas.openxmlformats.org/drawingml/2006/wordprocessingDrawing" xmlns:w10="urn:schemas-microsoft-com:office:word" xmlns:w="http://schemas.openxmlformats.org/wordprocessingml/2006/main" xmlns:w14="http://schemas.microsoft.com/office/word/2010/wordml" xmlns:w15="http://schemas.microsoft.com/office/word/2012/wordml" xmlns:w16cid="http://schemas.microsoft.com/office/word/2016/wordml/cid" xmlns:w16se="http://schemas.microsoft.com/office/word/2015/wordml/symex" xmlns:wpg="http://schemas.microsoft.com/office/word/2010/wordprocessingGroup" xmlns:wpi="http://schemas.microsoft.com/office/word/2010/wordprocessingInk" xmlns:wne="http://schemas.microsoft.com/office/word/2006/wordml" xmlns:wps="http://schemas.microsoft.com/office/word/2010/wordprocessingShape" mc:Ignorable="w14 w15 w16se w16cid wp14">
+<w:document xmlns:wpc="http://schemas.microsoft.com/office/word/2010/wordprocessingCanvas" xmlns:cx="http://schemas.microsoft.com/office/drawing/2014/chartex" xmlns:cx1="http://schemas.microsoft.com/office/drawing/2015/9/8/chartex" xmlns:cx2="http://schemas.microsoft.com/office/drawing/2015/10/21/chartex" xmlns:cx3="http://schemas.microsoft.com/office/drawing/2016/5/9/chartex" xmlns:cx4="http://schemas.microsoft.com/office/drawing/2016/5/10/chartex" xmlns:cx5="http://schemas.microsoft.com/office/drawing/2016/5/11/chartex" xmlns:cx6="http://schemas.microsoft.com/office/drawing/2016/5/12/chartex" xmlns:cx7="http://schemas.microsoft.com/office/drawing/2016/5/13/chartex" xmlns:cx8="http://schemas.microsoft.com/office/drawing/2016/5/14/chartex" xmlns:mc="http://schemas.openxmlformats.org/markup-compatibility/2006" xmlns:aink="http://schemas.microsoft.com/office/drawing/2016/ink" xmlns:am3d="http://schemas.microsoft.com/office/drawing/2017/model3d" xmlns:o="urn:schemas-microsoft-com:office:office" xmlns:oel="http://schemas.microsoft.com/office/2019/extlst" xmlns:r="http://schemas.openxmlformats.org/officeDocument/2006/relationships" xmlns:m="http://schemas.openxmlformats.org/officeDocument/2006/math" xmlns:v="urn:schemas-microsoft-com:vml" xmlns:wp14="http://schemas.microsoft.com/office/word/2010/wordprocessingDrawing" xmlns:wp="http://schemas.openxmlformats.org/drawingml/2006/wordprocessingDrawing" xmlns:w10="urn:schemas-microsoft-com:office:word" xmlns:w="http://schemas.openxmlformats.org/wordprocessingml/2006/main" xmlns:w14="http://schemas.microsoft.com/office/word/2010/wordml" xmlns:w15="http://schemas.microsoft.com/office/word/2012/wordml" xmlns:w16cex="http://schemas.microsoft.com/office/word/2018/wordml/cex" xmlns:w16cid="http://schemas.microsoft.com/office/word/2016/wordml/cid" xmlns:w16="http://schemas.microsoft.com/office/word/2018/wordml" xmlns:w16du="http://schemas.microsoft.com/office/word/2023/wordml/word16du" xmlns:w16sdtdh="http://schemas.microsoft.com/office/word/2020/wordml/sdtdatahash" xmlns:w16se="http://schemas.microsoft.com/office/word/2015/wordml/symex" xmlns:wpg="http://schemas.microsoft.com/office/word/2010/wordprocessingGroup" xmlns:wpi="http://schemas.microsoft.com/office/word/2010/wordprocessingInk" xmlns:wne="http://schemas.microsoft.com/office/word/2006/wordml" xmlns:wps="http://schemas.microsoft.com/office/word/2010/wordprocessingShape" mc:Ignorable="w14 w15 w16se w16cid w16 w16cex w16sdtdh w16du wp14">
   <w:body>
     <w:p>
       <w:pPr>
@@ -745,11 +745,27 @@
                 <w:rFonts w:asciiTheme="majorHAnsi" w:hAnsiTheme="majorHAnsi" w:cstheme="majorHAnsi"/>
               </w:rPr>
             </w:pPr>
+          </w:p>
+          <w:p>
+            <w:pPr>
+              <w:spacing w:line="18" w:lineRule="atLeast"/>
+              <w:rPr>
+                <w:rFonts w:asciiTheme="majorHAnsi" w:hAnsiTheme="majorHAnsi" w:cstheme="majorHAnsi"/>
+              </w:rPr>
+            </w:pPr>
+            <w:proofErr w:type="gramStart"/>
             <w:r>
               <w:rPr>
                 <w:rFonts w:asciiTheme="majorHAnsi" w:hAnsiTheme="majorHAnsi" w:cstheme="majorHAnsi"/>
               </w:rPr>
-              <w:t>{{ today() }}</w:t>
+              <w:t>{{ today</w:t>
+            </w:r>
+            <w:proofErr w:type="gramEnd"/>
+            <w:r>
+              <w:rPr>
+                <w:rFonts w:asciiTheme="majorHAnsi" w:hAnsiTheme="majorHAnsi" w:cstheme="majorHAnsi"/>
+              </w:rPr>
+              <w:t>() }}</w:t>
             </w:r>
           </w:p>
         </w:tc>
@@ -1693,17 +1709,7 @@
           <w:color w:val="202124"/>
           <w:lang w:val="es-419"/>
         </w:rPr>
-        <w:t xml:space="preserve"> sobre mi caso pued</w:t>
-      </w:r>
-      <w:bookmarkStart w:id="0" w:name="_GoBack"/>
-      <w:bookmarkEnd w:id="0"/>
-      <w:r>
-        <w:rPr>
-          <w:rFonts w:asciiTheme="majorHAnsi" w:hAnsiTheme="majorHAnsi" w:cstheme="majorBidi"/>
-          <w:color w:val="202124"/>
-          <w:lang w:val="es-419"/>
-        </w:rPr>
-        <w:t xml:space="preserve">e ser </w:t>
+        <w:t xml:space="preserve"> sobre mi caso puede ser </w:t>
       </w:r>
       <w:r>
         <w:rPr>
@@ -1905,13 +1911,27 @@
         <w:rPr>
           <w:rFonts w:asciiTheme="majorHAnsi" w:eastAsiaTheme="majorEastAsia" w:hAnsiTheme="majorHAnsi" w:cstheme="majorBidi"/>
         </w:rPr>
-        <w:t xml:space="preserve"> con el </w:t>
+        <w:t xml:space="preserve"> con </w:t>
       </w:r>
       <w:proofErr w:type="spellStart"/>
       <w:r>
         <w:rPr>
           <w:rFonts w:asciiTheme="majorHAnsi" w:eastAsiaTheme="majorEastAsia" w:hAnsiTheme="majorHAnsi" w:cstheme="majorBidi"/>
         </w:rPr>
+        <w:t>el</w:t>
+      </w:r>
+      <w:proofErr w:type="spellEnd"/>
+      <w:r>
+        <w:rPr>
+          <w:rFonts w:asciiTheme="majorHAnsi" w:eastAsiaTheme="majorEastAsia" w:hAnsiTheme="majorHAnsi" w:cstheme="majorBidi"/>
+        </w:rPr>
+        <w:t xml:space="preserve"> </w:t>
+      </w:r>
+      <w:proofErr w:type="spellStart"/>
+      <w:r>
+        <w:rPr>
+          <w:rFonts w:asciiTheme="majorHAnsi" w:eastAsiaTheme="majorEastAsia" w:hAnsiTheme="majorHAnsi" w:cstheme="majorBidi"/>
+        </w:rPr>
         <w:t>cambio</w:t>
       </w:r>
       <w:proofErr w:type="spellEnd"/>
@@ -1933,21 +1953,7 @@
         <w:rPr>
           <w:rFonts w:asciiTheme="majorHAnsi" w:eastAsiaTheme="majorEastAsia" w:hAnsiTheme="majorHAnsi" w:cstheme="majorBidi"/>
         </w:rPr>
-        <w:t xml:space="preserve"> para la </w:t>
-      </w:r>
-      <w:proofErr w:type="spellStart"/>
-      <w:r>
-        <w:rPr>
-          <w:rFonts w:asciiTheme="majorHAnsi" w:eastAsiaTheme="majorEastAsia" w:hAnsiTheme="majorHAnsi" w:cstheme="majorBidi"/>
-        </w:rPr>
-        <w:t>corte</w:t>
-      </w:r>
-      <w:proofErr w:type="spellEnd"/>
-      <w:r>
-        <w:rPr>
-          <w:rFonts w:asciiTheme="majorHAnsi" w:eastAsiaTheme="majorEastAsia" w:hAnsiTheme="majorHAnsi" w:cstheme="majorBidi"/>
-        </w:rPr>
-        <w:t xml:space="preserve"> de </w:t>
+        <w:t xml:space="preserve"> para la corte de </w:t>
       </w:r>
       <w:proofErr w:type="spellStart"/>
       <w:r>
@@ -2404,11 +2410,27 @@
                 <w:rFonts w:asciiTheme="majorHAnsi" w:hAnsiTheme="majorHAnsi" w:cstheme="majorHAnsi"/>
               </w:rPr>
             </w:pPr>
+          </w:p>
+          <w:p>
+            <w:pPr>
+              <w:spacing w:line="18" w:lineRule="atLeast"/>
+              <w:rPr>
+                <w:rFonts w:asciiTheme="majorHAnsi" w:hAnsiTheme="majorHAnsi" w:cstheme="majorHAnsi"/>
+              </w:rPr>
+            </w:pPr>
+            <w:proofErr w:type="gramStart"/>
             <w:r>
               <w:rPr>
                 <w:rFonts w:asciiTheme="majorHAnsi" w:hAnsiTheme="majorHAnsi" w:cstheme="majorHAnsi"/>
               </w:rPr>
-              <w:t>{{ today() }}</w:t>
+              <w:t>{{ today</w:t>
+            </w:r>
+            <w:proofErr w:type="gramEnd"/>
+            <w:r>
+              <w:rPr>
+                <w:rFonts w:asciiTheme="majorHAnsi" w:hAnsiTheme="majorHAnsi" w:cstheme="majorHAnsi"/>
+              </w:rPr>
+              <w:t>() }}</w:t>
             </w:r>
           </w:p>
         </w:tc>
@@ -2590,7 +2612,7 @@
 </file>
 
 <file path=word/endnotes.xml><?xml version="1.0" encoding="utf-8"?>
-<w:endnotes xmlns:wpc="http://schemas.microsoft.com/office/word/2010/wordprocessingCanvas" xmlns:cx="http://schemas.microsoft.com/office/drawing/2014/chartex" xmlns:cx1="http://schemas.microsoft.com/office/drawing/2015/9/8/chartex" xmlns:cx2="http://schemas.microsoft.com/office/drawing/2015/10/21/chartex" xmlns:cx3="http://schemas.microsoft.com/office/drawing/2016/5/9/chartex" xmlns:cx4="http://schemas.microsoft.com/office/drawing/2016/5/10/chartex" xmlns:cx5="http://schemas.microsoft.com/office/drawing/2016/5/11/chartex" xmlns:cx6="http://schemas.microsoft.com/office/drawing/2016/5/12/chartex" xmlns:cx7="http://schemas.microsoft.com/office/drawing/2016/5/13/chartex" xmlns:cx8="http://schemas.microsoft.com/office/drawing/2016/5/14/chartex" xmlns:mc="http://schemas.openxmlformats.org/markup-compatibility/2006" xmlns:aink="http://schemas.microsoft.com/office/drawing/2016/ink" xmlns:am3d="http://schemas.microsoft.com/office/drawing/2017/model3d" xmlns:o="urn:schemas-microsoft-com:office:office" xmlns:r="http://schemas.openxmlformats.org/officeDocument/2006/relationships" xmlns:m="http://schemas.openxmlformats.org/officeDocument/2006/math" xmlns:v="urn:schemas-microsoft-com:vml" xmlns:wp14="http://schemas.microsoft.com/office/word/2010/wordprocessingDrawing" xmlns:wp="http://schemas.openxmlformats.org/drawingml/2006/wordprocessingDrawing" xmlns:w10="urn:schemas-microsoft-com:office:word" xmlns:w="http://schemas.openxmlformats.org/wordprocessingml/2006/main" xmlns:w14="http://schemas.microsoft.com/office/word/2010/wordml" xmlns:w15="http://schemas.microsoft.com/office/word/2012/wordml" xmlns:w16cid="http://schemas.microsoft.com/office/word/2016/wordml/cid" xmlns:w16se="http://schemas.microsoft.com/office/word/2015/wordml/symex" xmlns:wpg="http://schemas.microsoft.com/office/word/2010/wordprocessingGroup" xmlns:wpi="http://schemas.microsoft.com/office/word/2010/wordprocessingInk" xmlns:wne="http://schemas.microsoft.com/office/word/2006/wordml" xmlns:wps="http://schemas.microsoft.com/office/word/2010/wordprocessingShape" mc:Ignorable="w14 w15 w16se w16cid wp14">
+<w:endnotes xmlns:wpc="http://schemas.microsoft.com/office/word/2010/wordprocessingCanvas" xmlns:cx="http://schemas.microsoft.com/office/drawing/2014/chartex" xmlns:cx1="http://schemas.microsoft.com/office/drawing/2015/9/8/chartex" xmlns:cx2="http://schemas.microsoft.com/office/drawing/2015/10/21/chartex" xmlns:cx3="http://schemas.microsoft.com/office/drawing/2016/5/9/chartex" xmlns:cx4="http://schemas.microsoft.com/office/drawing/2016/5/10/chartex" xmlns:cx5="http://schemas.microsoft.com/office/drawing/2016/5/11/chartex" xmlns:cx6="http://schemas.microsoft.com/office/drawing/2016/5/12/chartex" xmlns:cx7="http://schemas.microsoft.com/office/drawing/2016/5/13/chartex" xmlns:cx8="http://schemas.microsoft.com/office/drawing/2016/5/14/chartex" xmlns:mc="http://schemas.openxmlformats.org/markup-compatibility/2006" xmlns:aink="http://schemas.microsoft.com/office/drawing/2016/ink" xmlns:am3d="http://schemas.microsoft.com/office/drawing/2017/model3d" xmlns:o="urn:schemas-microsoft-com:office:office" xmlns:oel="http://schemas.microsoft.com/office/2019/extlst" xmlns:r="http://schemas.openxmlformats.org/officeDocument/2006/relationships" xmlns:m="http://schemas.openxmlformats.org/officeDocument/2006/math" xmlns:v="urn:schemas-microsoft-com:vml" xmlns:wp14="http://schemas.microsoft.com/office/word/2010/wordprocessingDrawing" xmlns:wp="http://schemas.openxmlformats.org/drawingml/2006/wordprocessingDrawing" xmlns:w10="urn:schemas-microsoft-com:office:word" xmlns:w="http://schemas.openxmlformats.org/wordprocessingml/2006/main" xmlns:w14="http://schemas.microsoft.com/office/word/2010/wordml" xmlns:w15="http://schemas.microsoft.com/office/word/2012/wordml" xmlns:w16cex="http://schemas.microsoft.com/office/word/2018/wordml/cex" xmlns:w16cid="http://schemas.microsoft.com/office/word/2016/wordml/cid" xmlns:w16="http://schemas.microsoft.com/office/word/2018/wordml" xmlns:w16du="http://schemas.microsoft.com/office/word/2023/wordml/word16du" xmlns:w16sdtdh="http://schemas.microsoft.com/office/word/2020/wordml/sdtdatahash" xmlns:w16se="http://schemas.microsoft.com/office/word/2015/wordml/symex" xmlns:wpg="http://schemas.microsoft.com/office/word/2010/wordprocessingGroup" xmlns:wpi="http://schemas.microsoft.com/office/word/2010/wordprocessingInk" xmlns:wne="http://schemas.microsoft.com/office/word/2006/wordml" xmlns:wps="http://schemas.microsoft.com/office/word/2010/wordprocessingShape" mc:Ignorable="w14 w15 w16se w16cid w16 w16cex w16sdtdh w16du wp14">
   <w:endnote w:type="separator" w:id="-1">
     <w:p>
       <w:pPr>
@@ -2622,7 +2644,7 @@
 </file>
 
 <file path=word/footnotes.xml><?xml version="1.0" encoding="utf-8"?>
-<w:footnotes xmlns:wpc="http://schemas.microsoft.com/office/word/2010/wordprocessingCanvas" xmlns:cx="http://schemas.microsoft.com/office/drawing/2014/chartex" xmlns:cx1="http://schemas.microsoft.com/office/drawing/2015/9/8/chartex" xmlns:cx2="http://schemas.microsoft.com/office/drawing/2015/10/21/chartex" xmlns:cx3="http://schemas.microsoft.com/office/drawing/2016/5/9/chartex" xmlns:cx4="http://schemas.microsoft.com/office/drawing/2016/5/10/chartex" xmlns:cx5="http://schemas.microsoft.com/office/drawing/2016/5/11/chartex" xmlns:cx6="http://schemas.microsoft.com/office/drawing/2016/5/12/chartex" xmlns:cx7="http://schemas.microsoft.com/office/drawing/2016/5/13/chartex" xmlns:cx8="http://schemas.microsoft.com/office/drawing/2016/5/14/chartex" xmlns:mc="http://schemas.openxmlformats.org/markup-compatibility/2006" xmlns:aink="http://schemas.microsoft.com/office/drawing/2016/ink" xmlns:am3d="http://schemas.microsoft.com/office/drawing/2017/model3d" xmlns:o="urn:schemas-microsoft-com:office:office" xmlns:r="http://schemas.openxmlformats.org/officeDocument/2006/relationships" xmlns:m="http://schemas.openxmlformats.org/officeDocument/2006/math" xmlns:v="urn:schemas-microsoft-com:vml" xmlns:wp14="http://schemas.microsoft.com/office/word/2010/wordprocessingDrawing" xmlns:wp="http://schemas.openxmlformats.org/drawingml/2006/wordprocessingDrawing" xmlns:w10="urn:schemas-microsoft-com:office:word" xmlns:w="http://schemas.openxmlformats.org/wordprocessingml/2006/main" xmlns:w14="http://schemas.microsoft.com/office/word/2010/wordml" xmlns:w15="http://schemas.microsoft.com/office/word/2012/wordml" xmlns:w16cid="http://schemas.microsoft.com/office/word/2016/wordml/cid" xmlns:w16se="http://schemas.microsoft.com/office/word/2015/wordml/symex" xmlns:wpg="http://schemas.microsoft.com/office/word/2010/wordprocessingGroup" xmlns:wpi="http://schemas.microsoft.com/office/word/2010/wordprocessingInk" xmlns:wne="http://schemas.microsoft.com/office/word/2006/wordml" xmlns:wps="http://schemas.microsoft.com/office/word/2010/wordprocessingShape" mc:Ignorable="w14 w15 w16se w16cid wp14">
+<w:footnotes xmlns:wpc="http://schemas.microsoft.com/office/word/2010/wordprocessingCanvas" xmlns:cx="http://schemas.microsoft.com/office/drawing/2014/chartex" xmlns:cx1="http://schemas.microsoft.com/office/drawing/2015/9/8/chartex" xmlns:cx2="http://schemas.microsoft.com/office/drawing/2015/10/21/chartex" xmlns:cx3="http://schemas.microsoft.com/office/drawing/2016/5/9/chartex" xmlns:cx4="http://schemas.microsoft.com/office/drawing/2016/5/10/chartex" xmlns:cx5="http://schemas.microsoft.com/office/drawing/2016/5/11/chartex" xmlns:cx6="http://schemas.microsoft.com/office/drawing/2016/5/12/chartex" xmlns:cx7="http://schemas.microsoft.com/office/drawing/2016/5/13/chartex" xmlns:cx8="http://schemas.microsoft.com/office/drawing/2016/5/14/chartex" xmlns:mc="http://schemas.openxmlformats.org/markup-compatibility/2006" xmlns:aink="http://schemas.microsoft.com/office/drawing/2016/ink" xmlns:am3d="http://schemas.microsoft.com/office/drawing/2017/model3d" xmlns:o="urn:schemas-microsoft-com:office:office" xmlns:oel="http://schemas.microsoft.com/office/2019/extlst" xmlns:r="http://schemas.openxmlformats.org/officeDocument/2006/relationships" xmlns:m="http://schemas.openxmlformats.org/officeDocument/2006/math" xmlns:v="urn:schemas-microsoft-com:vml" xmlns:wp14="http://schemas.microsoft.com/office/word/2010/wordprocessingDrawing" xmlns:wp="http://schemas.openxmlformats.org/drawingml/2006/wordprocessingDrawing" xmlns:w10="urn:schemas-microsoft-com:office:word" xmlns:w="http://schemas.openxmlformats.org/wordprocessingml/2006/main" xmlns:w14="http://schemas.microsoft.com/office/word/2010/wordml" xmlns:w15="http://schemas.microsoft.com/office/word/2012/wordml" xmlns:w16cex="http://schemas.microsoft.com/office/word/2018/wordml/cex" xmlns:w16cid="http://schemas.microsoft.com/office/word/2016/wordml/cid" xmlns:w16="http://schemas.microsoft.com/office/word/2018/wordml" xmlns:w16du="http://schemas.microsoft.com/office/word/2023/wordml/word16du" xmlns:w16sdtdh="http://schemas.microsoft.com/office/word/2020/wordml/sdtdatahash" xmlns:w16se="http://schemas.microsoft.com/office/word/2015/wordml/symex" xmlns:wpg="http://schemas.microsoft.com/office/word/2010/wordprocessingGroup" xmlns:wpi="http://schemas.microsoft.com/office/word/2010/wordprocessingInk" xmlns:wne="http://schemas.microsoft.com/office/word/2006/wordml" xmlns:wps="http://schemas.microsoft.com/office/word/2010/wordprocessingShape" mc:Ignorable="w14 w15 w16se w16cid w16 w16cex w16sdtdh w16du wp14">
   <w:footnote w:type="separator" w:id="-1">
     <w:p>
       <w:pPr>
@@ -2654,7 +2676,7 @@
 </file>
 
 <file path=word/header1.xml><?xml version="1.0" encoding="utf-8"?>
-<w:hdr xmlns:wpc="http://schemas.microsoft.com/office/word/2010/wordprocessingCanvas" xmlns:cx="http://schemas.microsoft.com/office/drawing/2014/chartex" xmlns:cx1="http://schemas.microsoft.com/office/drawing/2015/9/8/chartex" xmlns:cx2="http://schemas.microsoft.com/office/drawing/2015/10/21/chartex" xmlns:cx3="http://schemas.microsoft.com/office/drawing/2016/5/9/chartex" xmlns:cx4="http://schemas.microsoft.com/office/drawing/2016/5/10/chartex" xmlns:cx5="http://schemas.microsoft.com/office/drawing/2016/5/11/chartex" xmlns:cx6="http://schemas.microsoft.com/office/drawing/2016/5/12/chartex" xmlns:cx7="http://schemas.microsoft.com/office/drawing/2016/5/13/chartex" xmlns:cx8="http://schemas.microsoft.com/office/drawing/2016/5/14/chartex" xmlns:mc="http://schemas.openxmlformats.org/markup-compatibility/2006" xmlns:aink="http://schemas.microsoft.com/office/drawing/2016/ink" xmlns:am3d="http://schemas.microsoft.com/office/drawing/2017/model3d" xmlns:o="urn:schemas-microsoft-com:office:office" xmlns:r="http://schemas.openxmlformats.org/officeDocument/2006/relationships" xmlns:m="http://schemas.openxmlformats.org/officeDocument/2006/math" xmlns:v="urn:schemas-microsoft-com:vml" xmlns:wp14="http://schemas.microsoft.com/office/word/2010/wordprocessingDrawing" xmlns:wp="http://schemas.openxmlformats.org/drawingml/2006/wordprocessingDrawing" xmlns:w10="urn:schemas-microsoft-com:office:word" xmlns:w="http://schemas.openxmlformats.org/wordprocessingml/2006/main" xmlns:w14="http://schemas.microsoft.com/office/word/2010/wordml" xmlns:w15="http://schemas.microsoft.com/office/word/2012/wordml" xmlns:w16cid="http://schemas.microsoft.com/office/word/2016/wordml/cid" xmlns:w16se="http://schemas.microsoft.com/office/word/2015/wordml/symex" xmlns:wpg="http://schemas.microsoft.com/office/word/2010/wordprocessingGroup" xmlns:wpi="http://schemas.microsoft.com/office/word/2010/wordprocessingInk" xmlns:wne="http://schemas.microsoft.com/office/word/2006/wordml" xmlns:wps="http://schemas.microsoft.com/office/word/2010/wordprocessingShape" mc:Ignorable="w14 w15 w16se w16cid wp14">
+<w:hdr xmlns:wpc="http://schemas.microsoft.com/office/word/2010/wordprocessingCanvas" xmlns:cx="http://schemas.microsoft.com/office/drawing/2014/chartex" xmlns:cx1="http://schemas.microsoft.com/office/drawing/2015/9/8/chartex" xmlns:cx2="http://schemas.microsoft.com/office/drawing/2015/10/21/chartex" xmlns:cx3="http://schemas.microsoft.com/office/drawing/2016/5/9/chartex" xmlns:cx4="http://schemas.microsoft.com/office/drawing/2016/5/10/chartex" xmlns:cx5="http://schemas.microsoft.com/office/drawing/2016/5/11/chartex" xmlns:cx6="http://schemas.microsoft.com/office/drawing/2016/5/12/chartex" xmlns:cx7="http://schemas.microsoft.com/office/drawing/2016/5/13/chartex" xmlns:cx8="http://schemas.microsoft.com/office/drawing/2016/5/14/chartex" xmlns:mc="http://schemas.openxmlformats.org/markup-compatibility/2006" xmlns:aink="http://schemas.microsoft.com/office/drawing/2016/ink" xmlns:am3d="http://schemas.microsoft.com/office/drawing/2017/model3d" xmlns:o="urn:schemas-microsoft-com:office:office" xmlns:oel="http://schemas.microsoft.com/office/2019/extlst" xmlns:r="http://schemas.openxmlformats.org/officeDocument/2006/relationships" xmlns:m="http://schemas.openxmlformats.org/officeDocument/2006/math" xmlns:v="urn:schemas-microsoft-com:vml" xmlns:wp14="http://schemas.microsoft.com/office/word/2010/wordprocessingDrawing" xmlns:wp="http://schemas.openxmlformats.org/drawingml/2006/wordprocessingDrawing" xmlns:w10="urn:schemas-microsoft-com:office:word" xmlns:w="http://schemas.openxmlformats.org/wordprocessingml/2006/main" xmlns:w14="http://schemas.microsoft.com/office/word/2010/wordml" xmlns:w15="http://schemas.microsoft.com/office/word/2012/wordml" xmlns:w16cex="http://schemas.microsoft.com/office/word/2018/wordml/cex" xmlns:w16cid="http://schemas.microsoft.com/office/word/2016/wordml/cid" xmlns:w16="http://schemas.microsoft.com/office/word/2018/wordml" xmlns:w16du="http://schemas.microsoft.com/office/word/2023/wordml/word16du" xmlns:w16sdtdh="http://schemas.microsoft.com/office/word/2020/wordml/sdtdatahash" xmlns:w16se="http://schemas.microsoft.com/office/word/2015/wordml/symex" xmlns:wpg="http://schemas.microsoft.com/office/word/2010/wordprocessingGroup" xmlns:wpi="http://schemas.microsoft.com/office/word/2010/wordprocessingInk" xmlns:wne="http://schemas.microsoft.com/office/word/2006/wordml" xmlns:wps="http://schemas.microsoft.com/office/word/2010/wordprocessingShape" mc:Ignorable="w14 w15 w16se w16cid w16 w16cex w16sdtdh w16du wp14">
   <w:p>
     <w:pPr>
       <w:spacing w:line="240" w:lineRule="auto"/>
@@ -2875,7 +2897,7 @@
 </file>
 
 <file path=word/numbering.xml><?xml version="1.0" encoding="utf-8"?>
-<w:numbering xmlns:wpc="http://schemas.microsoft.com/office/word/2010/wordprocessingCanvas" xmlns:cx="http://schemas.microsoft.com/office/drawing/2014/chartex" xmlns:cx1="http://schemas.microsoft.com/office/drawing/2015/9/8/chartex" xmlns:cx2="http://schemas.microsoft.com/office/drawing/2015/10/21/chartex" xmlns:cx3="http://schemas.microsoft.com/office/drawing/2016/5/9/chartex" xmlns:cx4="http://schemas.microsoft.com/office/drawing/2016/5/10/chartex" xmlns:cx5="http://schemas.microsoft.com/office/drawing/2016/5/11/chartex" xmlns:cx6="http://schemas.microsoft.com/office/drawing/2016/5/12/chartex" xmlns:cx7="http://schemas.microsoft.com/office/drawing/2016/5/13/chartex" xmlns:cx8="http://schemas.microsoft.com/office/drawing/2016/5/14/chartex" xmlns:mc="http://schemas.openxmlformats.org/markup-compatibility/2006" xmlns:aink="http://schemas.microsoft.com/office/drawing/2016/ink" xmlns:am3d="http://schemas.microsoft.com/office/drawing/2017/model3d" xmlns:o="urn:schemas-microsoft-com:office:office" xmlns:r="http://schemas.openxmlformats.org/officeDocument/2006/relationships" xmlns:m="http://schemas.openxmlformats.org/officeDocument/2006/math" xmlns:v="urn:schemas-microsoft-com:vml" xmlns:wp14="http://schemas.microsoft.com/office/word/2010/wordprocessingDrawing" xmlns:wp="http://schemas.openxmlformats.org/drawingml/2006/wordprocessingDrawing" xmlns:w10="urn:schemas-microsoft-com:office:word" xmlns:w="http://schemas.openxmlformats.org/wordprocessingml/2006/main" xmlns:w14="http://schemas.microsoft.com/office/word/2010/wordml" xmlns:w15="http://schemas.microsoft.com/office/word/2012/wordml" xmlns:w16cid="http://schemas.microsoft.com/office/word/2016/wordml/cid" xmlns:w16se="http://schemas.microsoft.com/office/word/2015/wordml/symex" xmlns:wpg="http://schemas.microsoft.com/office/word/2010/wordprocessingGroup" xmlns:wpi="http://schemas.microsoft.com/office/word/2010/wordprocessingInk" xmlns:wne="http://schemas.microsoft.com/office/word/2006/wordml" xmlns:wps="http://schemas.microsoft.com/office/word/2010/wordprocessingShape" mc:Ignorable="w14 w15 w16se w16cid wp14">
+<w:numbering xmlns:wpc="http://schemas.microsoft.com/office/word/2010/wordprocessingCanvas" xmlns:cx="http://schemas.microsoft.com/office/drawing/2014/chartex" xmlns:cx1="http://schemas.microsoft.com/office/drawing/2015/9/8/chartex" xmlns:cx2="http://schemas.microsoft.com/office/drawing/2015/10/21/chartex" xmlns:cx3="http://schemas.microsoft.com/office/drawing/2016/5/9/chartex" xmlns:cx4="http://schemas.microsoft.com/office/drawing/2016/5/10/chartex" xmlns:cx5="http://schemas.microsoft.com/office/drawing/2016/5/11/chartex" xmlns:cx6="http://schemas.microsoft.com/office/drawing/2016/5/12/chartex" xmlns:cx7="http://schemas.microsoft.com/office/drawing/2016/5/13/chartex" xmlns:cx8="http://schemas.microsoft.com/office/drawing/2016/5/14/chartex" xmlns:mc="http://schemas.openxmlformats.org/markup-compatibility/2006" xmlns:aink="http://schemas.microsoft.com/office/drawing/2016/ink" xmlns:am3d="http://schemas.microsoft.com/office/drawing/2017/model3d" xmlns:o="urn:schemas-microsoft-com:office:office" xmlns:oel="http://schemas.microsoft.com/office/2019/extlst" xmlns:r="http://schemas.openxmlformats.org/officeDocument/2006/relationships" xmlns:m="http://schemas.openxmlformats.org/officeDocument/2006/math" xmlns:v="urn:schemas-microsoft-com:vml" xmlns:wp14="http://schemas.microsoft.com/office/word/2010/wordprocessingDrawing" xmlns:wp="http://schemas.openxmlformats.org/drawingml/2006/wordprocessingDrawing" xmlns:w10="urn:schemas-microsoft-com:office:word" xmlns:w="http://schemas.openxmlformats.org/wordprocessingml/2006/main" xmlns:w14="http://schemas.microsoft.com/office/word/2010/wordml" xmlns:w15="http://schemas.microsoft.com/office/word/2012/wordml" xmlns:w16cex="http://schemas.microsoft.com/office/word/2018/wordml/cex" xmlns:w16cid="http://schemas.microsoft.com/office/word/2016/wordml/cid" xmlns:w16="http://schemas.microsoft.com/office/word/2018/wordml" xmlns:w16du="http://schemas.microsoft.com/office/word/2023/wordml/word16du" xmlns:w16sdtdh="http://schemas.microsoft.com/office/word/2020/wordml/sdtdatahash" xmlns:w16se="http://schemas.microsoft.com/office/word/2015/wordml/symex" xmlns:wpg="http://schemas.microsoft.com/office/word/2010/wordprocessingGroup" xmlns:wpi="http://schemas.microsoft.com/office/word/2010/wordprocessingInk" xmlns:wne="http://schemas.microsoft.com/office/word/2006/wordml" xmlns:wps="http://schemas.microsoft.com/office/word/2010/wordprocessingShape" mc:Ignorable="w14 w15 w16se w16cid w16 w16cex w16sdtdh w16du wp14">
   <w:abstractNum w:abstractNumId="0" w15:restartNumberingAfterBreak="0">
     <w:nsid w:val="023C72B6"/>
     <w:multiLevelType w:val="hybridMultilevel"/>
@@ -3140,20 +3162,20 @@
       </w:pPr>
     </w:lvl>
   </w:abstractNum>
-  <w:num w:numId="1">
+  <w:num w:numId="1" w16cid:durableId="796341675">
     <w:abstractNumId w:val="2"/>
   </w:num>
-  <w:num w:numId="2">
+  <w:num w:numId="2" w16cid:durableId="831946497">
     <w:abstractNumId w:val="1"/>
   </w:num>
-  <w:num w:numId="3">
+  <w:num w:numId="3" w16cid:durableId="1165778907">
     <w:abstractNumId w:val="0"/>
   </w:num>
 </w:numbering>
 </file>
 
 <file path=word/styles.xml><?xml version="1.0" encoding="utf-8"?>
-<w:styles xmlns:mc="http://schemas.openxmlformats.org/markup-compatibility/2006" xmlns:r="http://schemas.openxmlformats.org/officeDocument/2006/relationships" xmlns:w="http://schemas.openxmlformats.org/wordprocessingml/2006/main" xmlns:w14="http://schemas.microsoft.com/office/word/2010/wordml" xmlns:w15="http://schemas.microsoft.com/office/word/2012/wordml" xmlns:w16cid="http://schemas.microsoft.com/office/word/2016/wordml/cid" xmlns:w16se="http://schemas.microsoft.com/office/word/2015/wordml/symex" mc:Ignorable="w14 w15 w16se w16cid">
+<w:styles xmlns:mc="http://schemas.openxmlformats.org/markup-compatibility/2006" xmlns:r="http://schemas.openxmlformats.org/officeDocument/2006/relationships" xmlns:w="http://schemas.openxmlformats.org/wordprocessingml/2006/main" xmlns:w14="http://schemas.microsoft.com/office/word/2010/wordml" xmlns:w15="http://schemas.microsoft.com/office/word/2012/wordml" xmlns:w16cex="http://schemas.microsoft.com/office/word/2018/wordml/cex" xmlns:w16cid="http://schemas.microsoft.com/office/word/2016/wordml/cid" xmlns:w16="http://schemas.microsoft.com/office/word/2018/wordml" xmlns:w16du="http://schemas.microsoft.com/office/word/2023/wordml/word16du" xmlns:w16sdtdh="http://schemas.microsoft.com/office/word/2020/wordml/sdtdatahash" xmlns:w16se="http://schemas.microsoft.com/office/word/2015/wordml/symex" mc:Ignorable="w14 w15 w16se w16cid w16 w16cex w16sdtdh w16du">
   <w:docDefaults>
     <w:rPrDefault>
       <w:rPr>
@@ -3169,7 +3191,7 @@
       </w:pPr>
     </w:pPrDefault>
   </w:docDefaults>
-  <w:latentStyles w:defLockedState="0" w:defUIPriority="99" w:defSemiHidden="0" w:defUnhideWhenUsed="0" w:defQFormat="0" w:count="375">
+  <w:latentStyles w:defLockedState="0" w:defUIPriority="99" w:defSemiHidden="0" w:defUnhideWhenUsed="0" w:defQFormat="0" w:count="376">
     <w:lsdException w:name="Normal" w:uiPriority="0" w:qFormat="1"/>
     <w:lsdException w:name="heading 1" w:uiPriority="9" w:qFormat="1"/>
     <w:lsdException w:name="heading 2" w:semiHidden="1" w:uiPriority="9" w:unhideWhenUsed="1" w:qFormat="1"/>
@@ -3545,6 +3567,7 @@
     <w:lsdException w:name="Smart Hyperlink" w:semiHidden="1" w:unhideWhenUsed="1"/>
     <w:lsdException w:name="Hashtag" w:semiHidden="1" w:unhideWhenUsed="1"/>
     <w:lsdException w:name="Unresolved Mention" w:semiHidden="1" w:unhideWhenUsed="1"/>
+    <w:lsdException w:name="Smart Link" w:semiHidden="1" w:unhideWhenUsed="1"/>
   </w:latentStyles>
   <w:style w:type="paragraph" w:default="1" w:styleId="Normal">
     <w:name w:val="Normal"/>
@@ -4209,6 +4232,26 @@
 </file>
 
 <file path=customXml/item1.xml><?xml version="1.0" encoding="utf-8"?>
+<p:properties xmlns:p="http://schemas.microsoft.com/office/2006/metadata/properties" xmlns:xsi="http://www.w3.org/2001/XMLSchema-instance" xmlns:pc="http://schemas.microsoft.com/office/infopath/2007/PartnerControls">
+  <documentManagement>
+    <TaxCatchAll xmlns="fc2e0b91-73db-4711-986b-9e7114b1c780" xsi:nil="true"/>
+    <lcf76f155ced4ddcb4097134ff3c332f xmlns="aa22b7f0-1c77-4983-9187-bff8e7aaefd5">
+      <Terms xmlns="http://schemas.microsoft.com/office/infopath/2007/PartnerControls"/>
+    </lcf76f155ced4ddcb4097134ff3c332f>
+  </documentManagement>
+</p:properties>
+</file>
+
+<file path=customXml/item2.xml><?xml version="1.0" encoding="utf-8"?>
+<?mso-contentType ?>
+<FormTemplates xmlns="http://schemas.microsoft.com/sharepoint/v3/contenttype/forms">
+  <Display>DocumentLibraryForm</Display>
+  <Edit>DocumentLibraryForm</Edit>
+  <New>DocumentLibraryForm</New>
+</FormTemplates>
+</file>
+
+<file path=customXml/item3.xml><?xml version="1.0" encoding="utf-8"?>
 <ct:contentTypeSchema xmlns:ct="http://schemas.microsoft.com/office/2006/metadata/contentType" xmlns:ma="http://schemas.microsoft.com/office/2006/metadata/properties/metaAttributes" ct:_="" ma:_="" ma:contentTypeName="Document" ma:contentTypeID="0x01010041FCC52ECBA99C44897D8B99E45B6EB2" ma:contentTypeVersion="18" ma:contentTypeDescription="Create a new document." ma:contentTypeScope="" ma:versionID="043990ad1d428359a5afb12abf111747">
   <xsd:schema xmlns:xsd="http://www.w3.org/2001/XMLSchema" xmlns:xs="http://www.w3.org/2001/XMLSchema" xmlns:p="http://schemas.microsoft.com/office/2006/metadata/properties" xmlns:ns2="aa22b7f0-1c77-4983-9187-bff8e7aaefd5" xmlns:ns3="fc2e0b91-73db-4711-986b-9e7114b1c780" targetNamespace="http://schemas.microsoft.com/office/2006/metadata/properties" ma:root="true" ma:fieldsID="0bb377ea73dee0866193549ecf1cd094" ns2:_="" ns3:_="">
     <xsd:import namespace="aa22b7f0-1c77-4983-9187-bff8e7aaefd5"/>
@@ -4451,27 +4494,26 @@
 </ct:contentTypeSchema>
 </file>
 
-<file path=customXml/item2.xml><?xml version="1.0" encoding="utf-8"?>
-<?mso-contentType ?>
-<FormTemplates xmlns="http://schemas.microsoft.com/sharepoint/v3/contenttype/forms">
-  <Display>DocumentLibraryForm</Display>
-  <Edit>DocumentLibraryForm</Edit>
-  <New>DocumentLibraryForm</New>
-</FormTemplates>
+<file path=customXml/itemProps1.xml><?xml version="1.0" encoding="utf-8"?>
+<ds:datastoreItem xmlns:ds="http://schemas.openxmlformats.org/officeDocument/2006/customXml" ds:itemID="{EDBDE09F-8E55-497D-BF23-283947F0C6DE}">
+  <ds:schemaRefs>
+    <ds:schemaRef ds:uri="http://schemas.microsoft.com/office/2006/metadata/properties"/>
+    <ds:schemaRef ds:uri="http://schemas.microsoft.com/office/infopath/2007/PartnerControls"/>
+    <ds:schemaRef ds:uri="fc2e0b91-73db-4711-986b-9e7114b1c780"/>
+    <ds:schemaRef ds:uri="aa22b7f0-1c77-4983-9187-bff8e7aaefd5"/>
+  </ds:schemaRefs>
+</ds:datastoreItem>
 </file>
 
-<file path=customXml/item3.xml><?xml version="1.0" encoding="utf-8"?>
-<p:properties xmlns:p="http://schemas.microsoft.com/office/2006/metadata/properties" xmlns:xsi="http://www.w3.org/2001/XMLSchema-instance" xmlns:pc="http://schemas.microsoft.com/office/infopath/2007/PartnerControls">
-  <documentManagement>
-    <TaxCatchAll xmlns="fc2e0b91-73db-4711-986b-9e7114b1c780" xsi:nil="true"/>
-    <lcf76f155ced4ddcb4097134ff3c332f xmlns="aa22b7f0-1c77-4983-9187-bff8e7aaefd5">
-      <Terms xmlns="http://schemas.microsoft.com/office/infopath/2007/PartnerControls"/>
-    </lcf76f155ced4ddcb4097134ff3c332f>
-  </documentManagement>
-</p:properties>
+<file path=customXml/itemProps2.xml><?xml version="1.0" encoding="utf-8"?>
+<ds:datastoreItem xmlns:ds="http://schemas.openxmlformats.org/officeDocument/2006/customXml" ds:itemID="{8CFA4DE6-A652-4DA6-ABE1-77E8C8B5655E}">
+  <ds:schemaRefs>
+    <ds:schemaRef ds:uri="http://schemas.microsoft.com/sharepoint/v3/contenttype/forms"/>
+  </ds:schemaRefs>
+</ds:datastoreItem>
 </file>
 
-<file path=customXml/itemProps1.xml><?xml version="1.0" encoding="utf-8"?>
+<file path=customXml/itemProps3.xml><?xml version="1.0" encoding="utf-8"?>
 <ds:datastoreItem xmlns:ds="http://schemas.openxmlformats.org/officeDocument/2006/customXml" ds:itemID="{5BD84A17-7F67-4196-BBB0-DCC6D32CEADF}">
   <ds:schemaRefs>
     <ds:schemaRef ds:uri="http://schemas.microsoft.com/office/2006/metadata/contentType"/>
@@ -4488,29 +4530,4 @@
     <ds:schemaRef ds:uri="http://schemas.microsoft.com/internal/obd"/>
   </ds:schemaRefs>
 </ds:datastoreItem>
-</file>
-
-<file path=customXml/itemProps2.xml><?xml version="1.0" encoding="utf-8"?>
-<ds:datastoreItem xmlns:ds="http://schemas.openxmlformats.org/officeDocument/2006/customXml" ds:itemID="{8CFA4DE6-A652-4DA6-ABE1-77E8C8B5655E}">
-  <ds:schemaRefs>
-    <ds:schemaRef ds:uri="http://schemas.microsoft.com/sharepoint/v3/contenttype/forms"/>
-  </ds:schemaRefs>
-</ds:datastoreItem>
-</file>
-
-<file path=customXml/itemProps3.xml><?xml version="1.0" encoding="utf-8"?>
-<ds:datastoreItem xmlns:ds="http://schemas.openxmlformats.org/officeDocument/2006/customXml" ds:itemID="{EDBDE09F-8E55-497D-BF23-283947F0C6DE}">
-  <ds:schemaRefs>
-    <ds:schemaRef ds:uri="http://schemas.microsoft.com/office/infopath/2007/PartnerControls"/>
-    <ds:schemaRef ds:uri="http://purl.org/dc/elements/1.1/"/>
-    <ds:schemaRef ds:uri="http://schemas.microsoft.com/office/2006/metadata/properties"/>
-    <ds:schemaRef ds:uri="fc2e0b91-73db-4711-986b-9e7114b1c780"/>
-    <ds:schemaRef ds:uri="http://schemas.openxmlformats.org/package/2006/metadata/core-properties"/>
-    <ds:schemaRef ds:uri="http://purl.org/dc/terms/"/>
-    <ds:schemaRef ds:uri="http://schemas.microsoft.com/office/2006/documentManagement/types"/>
-    <ds:schemaRef ds:uri="aa22b7f0-1c77-4983-9187-bff8e7aaefd5"/>
-    <ds:schemaRef ds:uri="http://www.w3.org/XML/1998/namespace"/>
-    <ds:schemaRef ds:uri="http://purl.org/dc/dcmitype/"/>
-  </ds:schemaRefs>
-</ds:datastoreItem>
 </file>